--- a/docs/Milestone1/MeetingMinuets/MeetingMinutes_4.docx
+++ b/docs/Milestone1/MeetingMinuets/MeetingMinutes_4.docx
@@ -2,70 +2,70 @@
 <file path=word/document.xml><?xml version="1.0" encoding="utf-8"?>
 <w:document xmlns:wpc="http://schemas.microsoft.com/office/word/2010/wordprocessingCanvas" xmlns:cx="http://schemas.microsoft.com/office/drawing/2014/chartex" xmlns:cx1="http://schemas.microsoft.com/office/drawing/2015/9/8/chartex" xmlns:cx2="http://schemas.microsoft.com/office/drawing/2015/10/21/chartex" xmlns:cx3="http://schemas.microsoft.com/office/drawing/2016/5/9/chartex" xmlns:cx4="http://schemas.microsoft.com/office/drawing/2016/5/10/chartex" xmlns:cx5="http://schemas.microsoft.com/office/drawing/2016/5/11/chartex" xmlns:cx6="http://schemas.microsoft.com/office/drawing/2016/5/12/chartex" xmlns:cx7="http://schemas.microsoft.com/office/drawing/2016/5/13/chartex" xmlns:cx8="http://schemas.microsoft.com/office/drawing/2016/5/14/chartex" xmlns:mc="http://schemas.openxmlformats.org/markup-compatibility/2006" xmlns:aink="http://schemas.microsoft.com/office/drawing/2016/ink" xmlns:am3d="http://schemas.microsoft.com/office/drawing/2017/model3d" xmlns:o="urn:schemas-microsoft-com:office:office" xmlns:oel="http://schemas.microsoft.com/office/2019/extlst" xmlns:r="http://schemas.openxmlformats.org/officeDocument/2006/relationships" xmlns:m="http://schemas.openxmlformats.org/officeDocument/2006/math" xmlns:v="urn:schemas-microsoft-com:vml" xmlns:wp14="http://schemas.microsoft.com/office/word/2010/wordprocessingDrawing" xmlns:wp="http://schemas.openxmlformats.org/drawingml/2006/wordprocessingDrawing" xmlns:w10="urn:schemas-microsoft-com:office:word" xmlns:w="http://schemas.openxmlformats.org/wordprocessingml/2006/main" xmlns:w14="http://schemas.microsoft.com/office/word/2010/wordml" xmlns:w15="http://schemas.microsoft.com/office/word/2012/wordml" xmlns:w16cex="http://schemas.microsoft.com/office/word/2018/wordml/cex" xmlns:w16cid="http://schemas.microsoft.com/office/word/2016/wordml/cid" xmlns:w16="http://schemas.microsoft.com/office/word/2018/wordml" xmlns:w16sdtdh="http://schemas.microsoft.com/office/word/2020/wordml/sdtdatahash" xmlns:w16se="http://schemas.microsoft.com/office/word/2015/wordml/symex" xmlns:wpg="http://schemas.microsoft.com/office/word/2010/wordprocessingGroup" xmlns:wpi="http://schemas.microsoft.com/office/word/2010/wordprocessingInk" xmlns:wne="http://schemas.microsoft.com/office/word/2006/wordml" xmlns:wps="http://schemas.microsoft.com/office/word/2010/wordprocessingShape" mc:Ignorable="w14 w15 w16se w16cid w16 w16cex w16sdtdh wp14">
   <w:body>
-    <w:p xmlns:wp14="http://schemas.microsoft.com/office/word/2010/wordml" wp14:textId="77777777">
+    <w:p>
       <w:pPr>
         <w:pStyle w:val="Title"/>
         <w:rPr>
-          <w:rFonts w:ascii="Raleway" w:hAnsi="Raleway" w:eastAsia="Raleway" w:cs="Raleway"/>
+          <w:rFonts w:ascii="Raleway" w:eastAsia="Raleway" w:hAnsi="Raleway" w:cs="Raleway"/>
         </w:rPr>
       </w:pPr>
-      <w:bookmarkStart w:name="_fbthqve598d9" w:colFirst="0" w:colLast="0" w:id="0"/>
+      <w:bookmarkStart w:id="0" w:name="_fbthqve598d9" w:colFirst="0" w:colLast="0"/>
       <w:bookmarkEnd w:id="0"/>
       <w:r>
         <w:rPr>
-          <w:rFonts w:ascii="Raleway" w:hAnsi="Raleway" w:eastAsia="Raleway" w:cs="Raleway"/>
+          <w:rFonts w:ascii="Raleway" w:eastAsia="Raleway" w:hAnsi="Raleway" w:cs="Raleway"/>
         </w:rPr>
         <w:t>Meeting Minutes</w:t>
       </w:r>
     </w:p>
-    <w:p xmlns:wp14="http://schemas.microsoft.com/office/word/2010/wordml" wp14:textId="77777777">
+    <w:p>
       <w:pPr>
         <w:pStyle w:val="Heading1"/>
         <w:rPr>
-          <w:rFonts w:ascii="Raleway" w:hAnsi="Raleway" w:eastAsia="Raleway" w:cs="Raleway"/>
+          <w:rFonts w:ascii="Raleway" w:eastAsia="Raleway" w:hAnsi="Raleway" w:cs="Raleway"/>
         </w:rPr>
       </w:pPr>
       <w:r>
         <w:rPr>
-          <w:rFonts w:ascii="Raleway" w:hAnsi="Raleway" w:eastAsia="Raleway" w:cs="Raleway"/>
+          <w:rFonts w:ascii="Raleway" w:eastAsia="Raleway" w:hAnsi="Raleway" w:cs="Raleway"/>
         </w:rPr>
         <w:t>Weekly Meeting with team/Supervisor</w:t>
       </w:r>
     </w:p>
-    <w:p xmlns:wp14="http://schemas.microsoft.com/office/word/2010/wordml" wp14:textId="072DBCA2">
+    <w:p>
       <w:pPr>
         <w:pStyle w:val="Heading1"/>
         <w:rPr>
-          <w:rFonts w:ascii="Raleway" w:hAnsi="Raleway" w:eastAsia="Raleway" w:cs="Raleway"/>
+          <w:rFonts w:ascii="Raleway" w:eastAsia="Raleway" w:hAnsi="Raleway" w:cs="Raleway"/>
         </w:rPr>
       </w:pPr>
-      <w:bookmarkStart w:name="_gvrz27sbcz9r" w:id="1"/>
+      <w:bookmarkStart w:id="1" w:name="_gvrz27sbcz9r"/>
       <w:bookmarkEnd w:id="1"/>
       <w:r>
         <w:rPr>
-          <w:rFonts w:ascii="Raleway" w:hAnsi="Raleway" w:eastAsia="Raleway" w:cs="Raleway"/>
+          <w:rFonts w:ascii="Raleway" w:eastAsia="Raleway" w:hAnsi="Raleway" w:cs="Raleway"/>
         </w:rPr>
         <w:t xml:space="preserve">Meeting No:  </w:t>
       </w:r>
       <w:r>
         <w:rPr>
-          <w:rFonts w:ascii="Raleway" w:hAnsi="Raleway" w:eastAsia="Raleway" w:cs="Raleway"/>
+          <w:rFonts w:ascii="Raleway" w:eastAsia="Raleway" w:hAnsi="Raleway" w:cs="Raleway"/>
         </w:rPr>
         <w:t>4</w:t>
       </w:r>
     </w:p>
-    <w:p xmlns:wp14="http://schemas.microsoft.com/office/word/2010/wordml" wp14:textId="77777777">
+    <w:p>
       <w:pPr>
         <w:pStyle w:val="Heading2"/>
         <w:rPr>
-          <w:rFonts w:ascii="Raleway" w:hAnsi="Raleway" w:eastAsia="Raleway" w:cs="Raleway"/>
+          <w:rFonts w:ascii="Raleway" w:eastAsia="Raleway" w:hAnsi="Raleway" w:cs="Raleway"/>
         </w:rPr>
       </w:pPr>
-      <w:bookmarkStart w:name="_ylbxde2dovsg" w:colFirst="0" w:colLast="0" w:id="2"/>
+      <w:bookmarkStart w:id="2" w:name="_ylbxde2dovsg" w:colFirst="0" w:colLast="0"/>
       <w:bookmarkEnd w:id="2"/>
       <w:r>
         <w:rPr>
-          <w:rFonts w:ascii="Raleway" w:hAnsi="Raleway" w:eastAsia="Raleway" w:cs="Raleway"/>
+          <w:rFonts w:ascii="Raleway" w:eastAsia="Raleway" w:hAnsi="Raleway" w:cs="Raleway"/>
         </w:rPr>
         <w:t>Meeting Details</w:t>
       </w:r>
@@ -76,12 +76,12 @@
         <w:tblW w:w="8895" w:type="dxa"/>
         <w:tblInd w:w="2" w:type="dxa"/>
         <w:tblBorders>
-          <w:top w:val="single" w:color="000000" w:sz="6" w:space="0"/>
-          <w:left w:val="single" w:color="000000" w:sz="6" w:space="0"/>
-          <w:bottom w:val="single" w:color="000000" w:sz="6" w:space="0"/>
-          <w:right w:val="single" w:color="000000" w:sz="6" w:space="0"/>
-          <w:insideH w:val="single" w:color="000000" w:sz="6" w:space="0"/>
-          <w:insideV w:val="single" w:color="000000" w:sz="6" w:space="0"/>
+          <w:top w:val="single" w:sz="6" w:space="0" w:color="000000"/>
+          <w:left w:val="single" w:sz="6" w:space="0" w:color="000000"/>
+          <w:bottom w:val="single" w:sz="6" w:space="0" w:color="000000"/>
+          <w:right w:val="single" w:sz="6" w:space="0" w:color="000000"/>
+          <w:insideH w:val="single" w:sz="6" w:space="0" w:color="000000"/>
+          <w:insideV w:val="single" w:sz="6" w:space="0" w:color="000000"/>
         </w:tblBorders>
         <w:tblLayout w:type="fixed"/>
         <w:tblLook w:val="0600" w:firstRow="0" w:lastRow="0" w:firstColumn="0" w:lastColumn="0" w:noHBand="1" w:noVBand="1"/>
@@ -90,7 +90,7 @@
         <w:gridCol w:w="2490"/>
         <w:gridCol w:w="6405"/>
       </w:tblGrid>
-      <w:tr xmlns:wp14="http://schemas.microsoft.com/office/word/2010/wordml" wp14:textId="77777777">
+      <w:tr>
         <w:trPr>
           <w:trHeight w:val="300"/>
         </w:trPr>
@@ -98,10 +98,10 @@
           <w:tcPr>
             <w:tcW w:w="2490" w:type="dxa"/>
             <w:tcBorders>
-              <w:top w:val="single" w:color="808080" w:themeColor="background1" w:themeShade="80" w:sz="8" w:space="0"/>
-              <w:left w:val="single" w:color="808080" w:themeColor="background1" w:themeShade="80" w:sz="8" w:space="0"/>
-              <w:bottom w:val="single" w:color="808080" w:themeColor="background1" w:themeShade="80" w:sz="8" w:space="0"/>
-              <w:right w:val="single" w:color="808080" w:themeColor="background1" w:themeShade="80" w:sz="8" w:space="0"/>
+              <w:top w:val="single" w:sz="8" w:space="0" w:color="808080" w:themeColor="background1" w:themeShade="80"/>
+              <w:left w:val="single" w:sz="8" w:space="0" w:color="808080" w:themeColor="background1" w:themeShade="80"/>
+              <w:bottom w:val="single" w:sz="8" w:space="0" w:color="808080" w:themeColor="background1" w:themeShade="80"/>
+              <w:right w:val="single" w:sz="8" w:space="0" w:color="808080" w:themeColor="background1" w:themeShade="80"/>
             </w:tcBorders>
             <w:shd w:val="clear" w:color="auto" w:fill="E6E6E6"/>
             <w:tcMar>
@@ -111,20 +111,20 @@
               <w:right w:w="5" w:type="dxa"/>
             </w:tcMar>
           </w:tcPr>
-          <w:p wp14:textId="77777777">
-            <w:pPr>
-              <w:widowControl w:val="0"/>
-              <w:pBdr>
-                <w:top w:val="nil" w:color="000000" w:sz="0" w:space="0"/>
-                <w:left w:val="nil" w:color="000000" w:sz="0" w:space="0"/>
-                <w:bottom w:val="nil" w:color="000000" w:sz="0" w:space="0"/>
-                <w:right w:val="nil" w:color="000000" w:sz="0" w:space="0"/>
-                <w:between w:val="nil" w:color="000000" w:sz="0" w:space="0"/>
+          <w:p>
+            <w:pPr>
+              <w:widowControl w:val="0"/>
+              <w:pBdr>
+                <w:top w:val="nil"/>
+                <w:left w:val="nil"/>
+                <w:bottom w:val="nil"/>
+                <w:right w:val="nil"/>
+                <w:between w:val="nil"/>
               </w:pBdr>
               <w:spacing w:line="240" w:lineRule="auto"/>
               <w:jc w:val="center"/>
               <w:rPr>
-                <w:rFonts w:ascii="Raleway" w:hAnsi="Raleway" w:eastAsia="Raleway" w:cs="Raleway"/>
+                <w:rFonts w:ascii="Raleway" w:eastAsia="Raleway" w:hAnsi="Raleway" w:cs="Raleway"/>
                 <w:sz w:val="20"/>
                 <w:szCs w:val="20"/>
                 <w:shd w:val="clear" w:color="auto" w:fill="E6E6E6"/>
@@ -132,7 +132,7 @@
             </w:pPr>
             <w:r>
               <w:rPr>
-                <w:rFonts w:ascii="Raleway" w:hAnsi="Raleway" w:eastAsia="Raleway" w:cs="Raleway"/>
+                <w:rFonts w:ascii="Raleway" w:eastAsia="Raleway" w:hAnsi="Raleway" w:cs="Raleway"/>
                 <w:sz w:val="20"/>
                 <w:szCs w:val="20"/>
                 <w:shd w:val="clear" w:color="auto" w:fill="E6E6E6"/>
@@ -145,37 +145,37 @@
           <w:tcPr>
             <w:tcW w:w="6405" w:type="dxa"/>
             <w:tcBorders>
-              <w:top w:val="single" w:color="808080" w:themeColor="background1" w:themeShade="80" w:sz="8" w:space="0"/>
-              <w:bottom w:val="single" w:color="808080" w:themeColor="background1" w:themeShade="80" w:sz="8" w:space="0"/>
-              <w:right w:val="single" w:color="808080" w:themeColor="background1" w:themeShade="80" w:sz="8" w:space="0"/>
-            </w:tcBorders>
-            <w:shd w:val="clear" w:color="auto" w:fill="auto"/>
-            <w:tcMar>
-              <w:top w:w="5" w:type="dxa"/>
-              <w:left w:w="5" w:type="dxa"/>
-              <w:bottom w:w="5" w:type="dxa"/>
-              <w:right w:w="5" w:type="dxa"/>
-            </w:tcMar>
-          </w:tcPr>
-          <w:p wp14:textId="6ECEB4ED">
-            <w:pPr>
-              <w:widowControl w:val="0"/>
-              <w:pBdr>
-                <w:top w:val="nil" w:color="000000" w:sz="0" w:space="0"/>
-                <w:left w:val="nil" w:color="000000" w:sz="0" w:space="0"/>
-                <w:bottom w:val="nil" w:color="000000" w:sz="0" w:space="0"/>
-                <w:right w:val="nil" w:color="000000" w:sz="0" w:space="0"/>
-                <w:between w:val="nil" w:color="000000" w:sz="0" w:space="0"/>
-              </w:pBdr>
-              <w:rPr>
-                <w:rFonts w:ascii="Raleway" w:hAnsi="Raleway" w:eastAsia="Raleway" w:cs="Raleway"/>
-                <w:sz w:val="20"/>
-                <w:szCs w:val="20"/>
-              </w:rPr>
-            </w:pPr>
-            <w:r>
-              <w:rPr>
-                <w:rFonts w:ascii="Raleway" w:hAnsi="Raleway" w:eastAsia="Raleway" w:cs="Raleway"/>
+              <w:top w:val="single" w:sz="8" w:space="0" w:color="808080" w:themeColor="background1" w:themeShade="80"/>
+              <w:bottom w:val="single" w:sz="8" w:space="0" w:color="808080" w:themeColor="background1" w:themeShade="80"/>
+              <w:right w:val="single" w:sz="8" w:space="0" w:color="808080" w:themeColor="background1" w:themeShade="80"/>
+            </w:tcBorders>
+            <w:shd w:val="clear" w:color="auto" w:fill="auto"/>
+            <w:tcMar>
+              <w:top w:w="5" w:type="dxa"/>
+              <w:left w:w="5" w:type="dxa"/>
+              <w:bottom w:w="5" w:type="dxa"/>
+              <w:right w:w="5" w:type="dxa"/>
+            </w:tcMar>
+          </w:tcPr>
+          <w:p>
+            <w:pPr>
+              <w:widowControl w:val="0"/>
+              <w:pBdr>
+                <w:top w:val="nil"/>
+                <w:left w:val="nil"/>
+                <w:bottom w:val="nil"/>
+                <w:right w:val="nil"/>
+                <w:between w:val="nil"/>
+              </w:pBdr>
+              <w:rPr>
+                <w:rFonts w:ascii="Raleway" w:eastAsia="Raleway" w:hAnsi="Raleway" w:cs="Raleway"/>
+                <w:sz w:val="20"/>
+                <w:szCs w:val="20"/>
+              </w:rPr>
+            </w:pPr>
+            <w:r>
+              <w:rPr>
+                <w:rFonts w:ascii="Raleway" w:eastAsia="Raleway" w:hAnsi="Raleway" w:cs="Raleway"/>
                 <w:sz w:val="20"/>
                 <w:szCs w:val="20"/>
               </w:rPr>
@@ -183,7 +183,7 @@
             </w:r>
             <w:r>
               <w:rPr>
-                <w:rFonts w:ascii="Raleway" w:hAnsi="Raleway" w:eastAsia="Raleway" w:cs="Raleway"/>
+                <w:rFonts w:ascii="Raleway" w:eastAsia="Raleway" w:hAnsi="Raleway" w:cs="Raleway"/>
                 <w:sz w:val="20"/>
                 <w:szCs w:val="20"/>
               </w:rPr>
@@ -192,14 +192,14 @@
           </w:p>
         </w:tc>
       </w:tr>
-      <w:tr xmlns:wp14="http://schemas.microsoft.com/office/word/2010/wordml" wp14:textId="77777777">
+      <w:tr>
         <w:tc>
           <w:tcPr>
             <w:tcW w:w="2490" w:type="dxa"/>
             <w:tcBorders>
-              <w:left w:val="single" w:color="808080" w:themeColor="background1" w:themeShade="80" w:sz="8" w:space="0"/>
-              <w:bottom w:val="single" w:color="808080" w:themeColor="background1" w:themeShade="80" w:sz="8" w:space="0"/>
-              <w:right w:val="single" w:color="808080" w:themeColor="background1" w:themeShade="80" w:sz="8" w:space="0"/>
+              <w:left w:val="single" w:sz="8" w:space="0" w:color="808080" w:themeColor="background1" w:themeShade="80"/>
+              <w:bottom w:val="single" w:sz="8" w:space="0" w:color="808080" w:themeColor="background1" w:themeShade="80"/>
+              <w:right w:val="single" w:sz="8" w:space="0" w:color="808080" w:themeColor="background1" w:themeShade="80"/>
             </w:tcBorders>
             <w:shd w:val="clear" w:color="auto" w:fill="E6E6E6"/>
             <w:tcMar>
@@ -209,7 +209,7 @@
               <w:right w:w="5" w:type="dxa"/>
             </w:tcMar>
           </w:tcPr>
-          <w:p wp14:textId="77777777">
+          <w:p>
             <w:pPr>
               <w:widowControl w:val="0"/>
               <w:pBdr>
@@ -222,7 +222,7 @@
               <w:spacing w:line="240" w:lineRule="auto"/>
               <w:jc w:val="center"/>
               <w:rPr>
-                <w:rFonts w:ascii="Raleway" w:hAnsi="Raleway" w:eastAsia="Raleway" w:cs="Raleway"/>
+                <w:rFonts w:ascii="Raleway" w:eastAsia="Raleway" w:hAnsi="Raleway" w:cs="Raleway"/>
                 <w:sz w:val="20"/>
                 <w:szCs w:val="20"/>
                 <w:shd w:val="clear" w:color="auto" w:fill="E6E6E6"/>
@@ -230,7 +230,7 @@
             </w:pPr>
             <w:r>
               <w:rPr>
-                <w:rFonts w:ascii="Raleway" w:hAnsi="Raleway" w:eastAsia="Raleway" w:cs="Raleway"/>
+                <w:rFonts w:ascii="Raleway" w:eastAsia="Raleway" w:hAnsi="Raleway" w:cs="Raleway"/>
                 <w:sz w:val="20"/>
                 <w:szCs w:val="20"/>
                 <w:shd w:val="clear" w:color="auto" w:fill="E6E6E6"/>
@@ -243,36 +243,36 @@
           <w:tcPr>
             <w:tcW w:w="6405" w:type="dxa"/>
             <w:tcBorders>
-              <w:bottom w:val="single" w:color="808080" w:themeColor="background1" w:themeShade="80" w:sz="8" w:space="0"/>
-              <w:right w:val="single" w:color="808080" w:themeColor="background1" w:themeShade="80" w:sz="8" w:space="0"/>
-            </w:tcBorders>
-            <w:shd w:val="clear" w:color="auto" w:fill="auto"/>
-            <w:tcMar>
-              <w:top w:w="5" w:type="dxa"/>
-              <w:left w:w="5" w:type="dxa"/>
-              <w:bottom w:w="5" w:type="dxa"/>
-              <w:right w:w="5" w:type="dxa"/>
-            </w:tcMar>
-          </w:tcPr>
-          <w:p wp14:textId="37859951">
-            <w:pPr>
-              <w:widowControl w:val="0"/>
-              <w:pBdr>
-                <w:top w:val="nil" w:color="000000" w:sz="0" w:space="0"/>
-                <w:left w:val="nil" w:color="000000" w:sz="0" w:space="0"/>
-                <w:bottom w:val="nil" w:color="000000" w:sz="0" w:space="0"/>
-                <w:right w:val="nil" w:color="000000" w:sz="0" w:space="0"/>
-                <w:between w:val="nil" w:color="000000" w:sz="0" w:space="0"/>
-              </w:pBdr>
-              <w:rPr>
-                <w:rFonts w:ascii="Raleway" w:hAnsi="Raleway" w:eastAsia="Raleway" w:cs="Raleway"/>
-                <w:sz w:val="20"/>
-                <w:szCs w:val="20"/>
-              </w:rPr>
-            </w:pPr>
-            <w:r>
-              <w:rPr>
-                <w:rFonts w:ascii="Raleway" w:hAnsi="Raleway" w:eastAsia="Raleway" w:cs="Raleway"/>
+              <w:bottom w:val="single" w:sz="8" w:space="0" w:color="808080" w:themeColor="background1" w:themeShade="80"/>
+              <w:right w:val="single" w:sz="8" w:space="0" w:color="808080" w:themeColor="background1" w:themeShade="80"/>
+            </w:tcBorders>
+            <w:shd w:val="clear" w:color="auto" w:fill="auto"/>
+            <w:tcMar>
+              <w:top w:w="5" w:type="dxa"/>
+              <w:left w:w="5" w:type="dxa"/>
+              <w:bottom w:w="5" w:type="dxa"/>
+              <w:right w:w="5" w:type="dxa"/>
+            </w:tcMar>
+          </w:tcPr>
+          <w:p>
+            <w:pPr>
+              <w:widowControl w:val="0"/>
+              <w:pBdr>
+                <w:top w:val="nil"/>
+                <w:left w:val="nil"/>
+                <w:bottom w:val="nil"/>
+                <w:right w:val="nil"/>
+                <w:between w:val="nil"/>
+              </w:pBdr>
+              <w:rPr>
+                <w:rFonts w:ascii="Raleway" w:eastAsia="Raleway" w:hAnsi="Raleway" w:cs="Raleway"/>
+                <w:sz w:val="20"/>
+                <w:szCs w:val="20"/>
+              </w:rPr>
+            </w:pPr>
+            <w:r>
+              <w:rPr>
+                <w:rFonts w:ascii="Raleway" w:eastAsia="Raleway" w:hAnsi="Raleway" w:cs="Raleway"/>
                 <w:sz w:val="20"/>
                 <w:szCs w:val="20"/>
               </w:rPr>
@@ -280,7 +280,7 @@
             </w:r>
             <w:r>
               <w:rPr>
-                <w:rFonts w:ascii="Raleway" w:hAnsi="Raleway" w:eastAsia="Raleway" w:cs="Raleway"/>
+                <w:rFonts w:ascii="Raleway" w:eastAsia="Raleway" w:hAnsi="Raleway" w:cs="Raleway"/>
                 <w:sz w:val="20"/>
                 <w:szCs w:val="20"/>
               </w:rPr>
@@ -289,14 +289,14 @@
           </w:p>
         </w:tc>
       </w:tr>
-      <w:tr xmlns:wp14="http://schemas.microsoft.com/office/word/2010/wordml" wp14:textId="77777777">
+      <w:tr>
         <w:tc>
           <w:tcPr>
             <w:tcW w:w="2490" w:type="dxa"/>
             <w:tcBorders>
-              <w:left w:val="single" w:color="808080" w:themeColor="background1" w:themeShade="80" w:sz="8" w:space="0"/>
-              <w:bottom w:val="single" w:color="808080" w:themeColor="background1" w:themeShade="80" w:sz="8" w:space="0"/>
-              <w:right w:val="single" w:color="808080" w:themeColor="background1" w:themeShade="80" w:sz="8" w:space="0"/>
+              <w:left w:val="single" w:sz="8" w:space="0" w:color="808080" w:themeColor="background1" w:themeShade="80"/>
+              <w:bottom w:val="single" w:sz="8" w:space="0" w:color="808080" w:themeColor="background1" w:themeShade="80"/>
+              <w:right w:val="single" w:sz="8" w:space="0" w:color="808080" w:themeColor="background1" w:themeShade="80"/>
             </w:tcBorders>
             <w:shd w:val="clear" w:color="auto" w:fill="E6E6E6"/>
             <w:tcMar>
@@ -306,20 +306,20 @@
               <w:right w:w="5" w:type="dxa"/>
             </w:tcMar>
           </w:tcPr>
-          <w:p wp14:textId="77777777">
-            <w:pPr>
-              <w:widowControl w:val="0"/>
-              <w:pBdr>
-                <w:top w:val="nil" w:color="000000" w:sz="0" w:space="0"/>
-                <w:left w:val="nil" w:color="000000" w:sz="0" w:space="0"/>
-                <w:bottom w:val="nil" w:color="000000" w:sz="0" w:space="0"/>
-                <w:right w:val="nil" w:color="000000" w:sz="0" w:space="0"/>
-                <w:between w:val="nil" w:color="000000" w:sz="0" w:space="0"/>
+          <w:p>
+            <w:pPr>
+              <w:widowControl w:val="0"/>
+              <w:pBdr>
+                <w:top w:val="nil"/>
+                <w:left w:val="nil"/>
+                <w:bottom w:val="nil"/>
+                <w:right w:val="nil"/>
+                <w:between w:val="nil"/>
               </w:pBdr>
               <w:spacing w:line="240" w:lineRule="auto"/>
               <w:jc w:val="center"/>
               <w:rPr>
-                <w:rFonts w:ascii="Raleway" w:hAnsi="Raleway" w:eastAsia="Raleway" w:cs="Raleway"/>
+                <w:rFonts w:ascii="Raleway" w:eastAsia="Raleway" w:hAnsi="Raleway" w:cs="Raleway"/>
                 <w:sz w:val="20"/>
                 <w:szCs w:val="20"/>
                 <w:shd w:val="clear" w:color="auto" w:fill="E6E6E6"/>
@@ -327,7 +327,7 @@
             </w:pPr>
             <w:r>
               <w:rPr>
-                <w:rFonts w:ascii="Raleway" w:hAnsi="Raleway" w:eastAsia="Raleway" w:cs="Raleway"/>
+                <w:rFonts w:ascii="Raleway" w:eastAsia="Raleway" w:hAnsi="Raleway" w:cs="Raleway"/>
                 <w:sz w:val="20"/>
                 <w:szCs w:val="20"/>
                 <w:shd w:val="clear" w:color="auto" w:fill="E6E6E6"/>
@@ -340,44 +340,60 @@
           <w:tcPr>
             <w:tcW w:w="6405" w:type="dxa"/>
             <w:tcBorders>
-              <w:bottom w:val="single" w:color="808080" w:themeColor="background1" w:themeShade="80" w:sz="8" w:space="0"/>
-              <w:right w:val="single" w:color="808080" w:themeColor="background1" w:themeShade="80" w:sz="8" w:space="0"/>
-            </w:tcBorders>
-            <w:shd w:val="clear" w:color="auto" w:fill="auto"/>
-            <w:tcMar>
-              <w:top w:w="5" w:type="dxa"/>
-              <w:left w:w="5" w:type="dxa"/>
-              <w:bottom w:w="5" w:type="dxa"/>
-              <w:right w:w="5" w:type="dxa"/>
-            </w:tcMar>
-          </w:tcPr>
-          <w:p wp14:textId="7E53D486">
-            <w:pPr>
-              <w:pStyle w:val="Normal"/>
+              <w:bottom w:val="single" w:sz="8" w:space="0" w:color="808080" w:themeColor="background1" w:themeShade="80"/>
+              <w:right w:val="single" w:sz="8" w:space="0" w:color="808080" w:themeColor="background1" w:themeShade="80"/>
+            </w:tcBorders>
+            <w:shd w:val="clear" w:color="auto" w:fill="auto"/>
+            <w:tcMar>
+              <w:top w:w="5" w:type="dxa"/>
+              <w:left w:w="5" w:type="dxa"/>
+              <w:bottom w:w="5" w:type="dxa"/>
+              <w:right w:w="5" w:type="dxa"/>
+            </w:tcMar>
+          </w:tcPr>
+          <w:p>
+            <w:pPr>
               <w:widowControl w:val="0"/>
               <w:spacing w:line="235" w:lineRule="auto"/>
             </w:pPr>
             <w:r>
               <w:rPr>
-                <w:rFonts w:ascii="Raleway" w:hAnsi="Raleway" w:eastAsia="Raleway" w:cs="Raleway"/>
-                <w:sz w:val="20"/>
-                <w:szCs w:val="20"/>
-              </w:rPr>
-              <w:t>Kevin Chen (s3895923)</w:t>
-            </w:r>
-          </w:p>
-          <w:p wp14:textId="262859B0">
+                <w:rFonts w:ascii="Raleway" w:eastAsia="Raleway" w:hAnsi="Raleway" w:cs="Raleway"/>
+                <w:sz w:val="20"/>
+                <w:szCs w:val="20"/>
+              </w:rPr>
+              <w:t>Kevin Chen (</w:t>
+            </w:r>
+            <w:r>
+              <w:rPr>
+                <w:rFonts w:ascii="Raleway" w:eastAsia="Raleway" w:hAnsi="Raleway" w:cs="Raleway"/>
+                <w:color w:val="000000" w:themeColor="text1"/>
+                <w:sz w:val="20"/>
+                <w:szCs w:val="20"/>
+              </w:rPr>
+              <w:t>s3780646</w:t>
+            </w:r>
+            <w:r>
+              <w:rPr>
+                <w:rFonts w:ascii="Raleway" w:eastAsia="Raleway" w:hAnsi="Raleway" w:cs="Raleway"/>
+                <w:sz w:val="20"/>
+                <w:szCs w:val="20"/>
+              </w:rPr>
+              <w:t>)</w:t>
+            </w:r>
+          </w:p>
+          <w:p>
             <w:pPr>
               <w:spacing w:line="235" w:lineRule="auto"/>
               <w:rPr>
-                <w:rFonts w:ascii="Raleway" w:hAnsi="Raleway" w:eastAsia="Raleway" w:cs="Raleway"/>
-                <w:sz w:val="20"/>
-                <w:szCs w:val="20"/>
-              </w:rPr>
-            </w:pPr>
-            <w:r>
-              <w:rPr>
-                <w:rFonts w:ascii="Raleway" w:hAnsi="Raleway" w:eastAsia="Raleway" w:cs="Raleway"/>
+                <w:rFonts w:ascii="Raleway" w:eastAsia="Raleway" w:hAnsi="Raleway" w:cs="Raleway"/>
+                <w:sz w:val="20"/>
+                <w:szCs w:val="20"/>
+              </w:rPr>
+            </w:pPr>
+            <w:r>
+              <w:rPr>
+                <w:rFonts w:ascii="Raleway" w:eastAsia="Raleway" w:hAnsi="Raleway" w:cs="Raleway"/>
                 <w:sz w:val="20"/>
                 <w:szCs w:val="20"/>
               </w:rPr>
@@ -386,14 +402,14 @@
           </w:p>
         </w:tc>
       </w:tr>
-      <w:tr xmlns:wp14="http://schemas.microsoft.com/office/word/2010/wordml" wp14:textId="77777777">
+      <w:tr>
         <w:tc>
           <w:tcPr>
             <w:tcW w:w="2490" w:type="dxa"/>
             <w:tcBorders>
-              <w:left w:val="single" w:color="808080" w:themeColor="background1" w:themeShade="80" w:sz="8" w:space="0"/>
-              <w:bottom w:val="single" w:color="808080" w:themeColor="background1" w:themeShade="80" w:sz="8" w:space="0"/>
-              <w:right w:val="single" w:color="808080" w:themeColor="background1" w:themeShade="80" w:sz="8" w:space="0"/>
+              <w:left w:val="single" w:sz="8" w:space="0" w:color="808080" w:themeColor="background1" w:themeShade="80"/>
+              <w:bottom w:val="single" w:sz="8" w:space="0" w:color="808080" w:themeColor="background1" w:themeShade="80"/>
+              <w:right w:val="single" w:sz="8" w:space="0" w:color="808080" w:themeColor="background1" w:themeShade="80"/>
             </w:tcBorders>
             <w:shd w:val="clear" w:color="auto" w:fill="E6E6E6"/>
             <w:tcMar>
@@ -403,7 +419,7 @@
               <w:right w:w="5" w:type="dxa"/>
             </w:tcMar>
           </w:tcPr>
-          <w:p wp14:textId="77777777">
+          <w:p>
             <w:pPr>
               <w:widowControl w:val="0"/>
               <w:pBdr>
@@ -416,7 +432,7 @@
               <w:spacing w:line="240" w:lineRule="auto"/>
               <w:jc w:val="center"/>
               <w:rPr>
-                <w:rFonts w:ascii="Raleway" w:hAnsi="Raleway" w:eastAsia="Raleway" w:cs="Raleway"/>
+                <w:rFonts w:ascii="Raleway" w:eastAsia="Raleway" w:hAnsi="Raleway" w:cs="Raleway"/>
                 <w:sz w:val="20"/>
                 <w:szCs w:val="20"/>
                 <w:shd w:val="clear" w:color="auto" w:fill="E6E6E6"/>
@@ -424,7 +440,7 @@
             </w:pPr>
             <w:r>
               <w:rPr>
-                <w:rFonts w:ascii="Raleway" w:hAnsi="Raleway" w:eastAsia="Raleway" w:cs="Raleway"/>
+                <w:rFonts w:ascii="Raleway" w:eastAsia="Raleway" w:hAnsi="Raleway" w:cs="Raleway"/>
                 <w:sz w:val="20"/>
                 <w:szCs w:val="20"/>
                 <w:shd w:val="clear" w:color="auto" w:fill="E6E6E6"/>
@@ -437,108 +453,90 @@
           <w:tcPr>
             <w:tcW w:w="6405" w:type="dxa"/>
             <w:tcBorders>
-              <w:bottom w:val="single" w:color="808080" w:themeColor="background1" w:themeShade="80" w:sz="8" w:space="0"/>
-              <w:right w:val="single" w:color="808080" w:themeColor="background1" w:themeShade="80" w:sz="8" w:space="0"/>
-            </w:tcBorders>
-            <w:shd w:val="clear" w:color="auto" w:fill="auto"/>
-            <w:tcMar>
-              <w:top w:w="5" w:type="dxa"/>
-              <w:left w:w="5" w:type="dxa"/>
-              <w:bottom w:w="5" w:type="dxa"/>
-              <w:right w:w="5" w:type="dxa"/>
-            </w:tcMar>
-          </w:tcPr>
-          <w:p wp14:textId="38E3BCE8">
-            <w:pPr>
-              <w:widowControl w:val="0"/>
-              <w:pBdr>
-                <w:top w:val="nil" w:color="000000" w:sz="0" w:space="0"/>
-                <w:left w:val="nil" w:color="000000" w:sz="0" w:space="0"/>
-                <w:bottom w:val="nil" w:color="000000" w:sz="0" w:space="0"/>
-                <w:right w:val="nil" w:color="000000" w:sz="0" w:space="0"/>
-                <w:between w:val="nil" w:color="000000" w:sz="0" w:space="0"/>
-              </w:pBdr>
-              <w:rPr>
-                <w:rFonts w:ascii="Raleway" w:hAnsi="Raleway" w:eastAsia="Raleway" w:cs="Raleway"/>
-                <w:sz w:val="20"/>
-                <w:szCs w:val="20"/>
-              </w:rPr>
-            </w:pPr>
-            <w:r>
-              <w:rPr>
-                <w:rFonts w:ascii="Raleway" w:hAnsi="Raleway" w:eastAsia="Raleway" w:cs="Raleway"/>
+              <w:bottom w:val="single" w:sz="8" w:space="0" w:color="808080" w:themeColor="background1" w:themeShade="80"/>
+              <w:right w:val="single" w:sz="8" w:space="0" w:color="808080" w:themeColor="background1" w:themeShade="80"/>
+            </w:tcBorders>
+            <w:shd w:val="clear" w:color="auto" w:fill="auto"/>
+            <w:tcMar>
+              <w:top w:w="5" w:type="dxa"/>
+              <w:left w:w="5" w:type="dxa"/>
+              <w:bottom w:w="5" w:type="dxa"/>
+              <w:right w:w="5" w:type="dxa"/>
+            </w:tcMar>
+          </w:tcPr>
+          <w:p>
+            <w:pPr>
+              <w:widowControl w:val="0"/>
+              <w:pBdr>
+                <w:top w:val="nil"/>
+                <w:left w:val="nil"/>
+                <w:bottom w:val="nil"/>
+                <w:right w:val="nil"/>
+                <w:between w:val="nil"/>
+              </w:pBdr>
+              <w:rPr>
+                <w:rFonts w:ascii="Raleway" w:eastAsia="Raleway" w:hAnsi="Raleway" w:cs="Raleway"/>
+                <w:sz w:val="20"/>
+                <w:szCs w:val="20"/>
+              </w:rPr>
+            </w:pPr>
+            <w:r>
+              <w:rPr>
+                <w:rFonts w:ascii="Raleway" w:eastAsia="Raleway" w:hAnsi="Raleway" w:cs="Raleway"/>
                 <w:sz w:val="20"/>
                 <w:szCs w:val="20"/>
               </w:rPr>
               <w:t>Myat Theingi Nwe (Gigi) (s3963447)</w:t>
             </w:r>
           </w:p>
-          <w:p wp14:textId="5AD3A525">
-            <w:pPr>
-              <w:pStyle w:val="Normal"/>
-              <w:widowControl w:val="0"/>
-            </w:pPr>
-            <w:r>
-              <w:rPr>
-                <w:rFonts w:ascii="Raleway" w:hAnsi="Raleway" w:eastAsia="Raleway" w:cs="Raleway"/>
+          <w:p>
+            <w:pPr>
+              <w:widowControl w:val="0"/>
+            </w:pPr>
+            <w:r>
+              <w:rPr>
+                <w:rFonts w:ascii="Raleway" w:eastAsia="Raleway" w:hAnsi="Raleway" w:cs="Raleway"/>
                 <w:sz w:val="20"/>
                 <w:szCs w:val="20"/>
               </w:rPr>
               <w:t>Tanya Tran (s3843142)</w:t>
             </w:r>
           </w:p>
-          <w:p wp14:textId="1B534775">
-            <w:pPr>
-              <w:pStyle w:val="Normal"/>
-              <w:widowControl w:val="0"/>
-            </w:pPr>
-            <w:r>
-              <w:rPr>
-                <w:rFonts w:ascii="Raleway" w:hAnsi="Raleway" w:eastAsia="Raleway" w:cs="Raleway"/>
+          <w:p>
+            <w:pPr>
+              <w:widowControl w:val="0"/>
+            </w:pPr>
+            <w:r>
+              <w:rPr>
+                <w:rFonts w:ascii="Raleway" w:eastAsia="Raleway" w:hAnsi="Raleway" w:cs="Raleway"/>
                 <w:sz w:val="20"/>
                 <w:szCs w:val="20"/>
               </w:rPr>
               <w:t>Huy Do (s3894502)</w:t>
             </w:r>
           </w:p>
-          <w:p wp14:textId="39344417">
-            <w:pPr>
-              <w:pStyle w:val="Normal"/>
-              <w:widowControl w:val="0"/>
-            </w:pPr>
-            <w:r>
-              <w:rPr>
-                <w:rFonts w:ascii="Raleway" w:hAnsi="Raleway" w:eastAsia="Raleway" w:cs="Raleway"/>
-                <w:b w:val="0"/>
-                <w:bCs w:val="0"/>
-                <w:i w:val="0"/>
-                <w:iCs w:val="0"/>
-                <w:caps w:val="0"/>
-                <w:smallCaps w:val="0"/>
-                <w:strike w:val="0"/>
-                <w:dstrike w:val="0"/>
-                <w:noProof w:val="0"/>
-                <w:color w:val="000000" w:themeColor="text1" w:themeTint="FF" w:themeShade="FF"/>
-                <w:sz w:val="20"/>
-                <w:szCs w:val="20"/>
-                <w:u w:val="none"/>
-                <w:lang w:val="en-GB"/>
+          <w:p>
+            <w:pPr>
+              <w:widowControl w:val="0"/>
+            </w:pPr>
+            <w:r>
+              <w:rPr>
+                <w:rFonts w:ascii="Raleway" w:eastAsia="Raleway" w:hAnsi="Raleway" w:cs="Raleway"/>
+                <w:color w:val="000000" w:themeColor="text1"/>
+                <w:sz w:val="20"/>
+                <w:szCs w:val="20"/>
               </w:rPr>
               <w:t>Antoni Giannakopoulos</w:t>
             </w:r>
             <w:r>
               <w:rPr>
-                <w:rFonts w:ascii="Raleway" w:hAnsi="Raleway" w:eastAsia="Raleway" w:cs="Raleway"/>
-                <w:noProof w:val="0"/>
-                <w:sz w:val="22"/>
-                <w:szCs w:val="22"/>
-                <w:lang w:val="en-GB"/>
+                <w:rFonts w:ascii="Raleway" w:eastAsia="Raleway" w:hAnsi="Raleway" w:cs="Raleway"/>
               </w:rPr>
               <w:t xml:space="preserve"> </w:t>
             </w:r>
             <w:r>
               <w:rPr>
-                <w:rFonts w:ascii="Raleway" w:hAnsi="Raleway" w:eastAsia="Raleway" w:cs="Raleway"/>
+                <w:rFonts w:ascii="Raleway" w:eastAsia="Raleway" w:hAnsi="Raleway" w:cs="Raleway"/>
                 <w:sz w:val="20"/>
                 <w:szCs w:val="20"/>
               </w:rPr>
@@ -548,7 +546,7 @@
         </w:tc>
       </w:tr>
     </w:tbl>
-    <w:p xmlns:wp14="http://schemas.microsoft.com/office/word/2010/wordml" wp14:textId="77777777">
+    <w:p>
       <w:pPr>
         <w:pBdr>
           <w:top w:val="nil"/>
@@ -558,7 +556,7 @@
           <w:between w:val="nil"/>
         </w:pBdr>
         <w:rPr>
-          <w:rFonts w:ascii="Raleway" w:hAnsi="Raleway" w:eastAsia="Raleway" w:cs="Raleway"/>
+          <w:rFonts w:ascii="Raleway" w:eastAsia="Raleway" w:hAnsi="Raleway" w:cs="Raleway"/>
           <w:b/>
           <w:sz w:val="20"/>
           <w:szCs w:val="20"/>
@@ -566,7 +564,7 @@
       </w:pPr>
       <w:r>
         <w:rPr>
-          <w:rFonts w:ascii="Raleway" w:hAnsi="Raleway" w:eastAsia="Raleway" w:cs="Raleway"/>
+          <w:rFonts w:ascii="Raleway" w:eastAsia="Raleway" w:hAnsi="Raleway" w:cs="Raleway"/>
           <w:b/>
           <w:sz w:val="20"/>
           <w:szCs w:val="20"/>
@@ -574,18 +572,18 @@
         <w:t xml:space="preserve"> </w:t>
       </w:r>
     </w:p>
-    <w:p xmlns:wp14="http://schemas.microsoft.com/office/word/2010/wordml" wp14:textId="77777777">
+    <w:p>
       <w:pPr>
         <w:pStyle w:val="Heading2"/>
         <w:rPr>
-          <w:rFonts w:ascii="Raleway" w:hAnsi="Raleway" w:eastAsia="Raleway" w:cs="Raleway"/>
+          <w:rFonts w:ascii="Raleway" w:eastAsia="Raleway" w:hAnsi="Raleway" w:cs="Raleway"/>
         </w:rPr>
       </w:pPr>
-      <w:bookmarkStart w:name="_c9v6l92hfgog" w:colFirst="0" w:colLast="0" w:id="3"/>
+      <w:bookmarkStart w:id="3" w:name="_c9v6l92hfgog" w:colFirst="0" w:colLast="0"/>
       <w:bookmarkEnd w:id="3"/>
       <w:r>
         <w:rPr>
-          <w:rFonts w:ascii="Raleway" w:hAnsi="Raleway" w:eastAsia="Raleway" w:cs="Raleway"/>
+          <w:rFonts w:ascii="Raleway" w:eastAsia="Raleway" w:hAnsi="Raleway" w:cs="Raleway"/>
         </w:rPr>
         <w:t>Information / Decisions</w:t>
       </w:r>
@@ -596,12 +594,12 @@
         <w:tblW w:w="8910" w:type="dxa"/>
         <w:tblInd w:w="2" w:type="dxa"/>
         <w:tblBorders>
-          <w:top w:val="single" w:color="000000" w:sz="6" w:space="0"/>
-          <w:left w:val="single" w:color="000000" w:sz="6" w:space="0"/>
-          <w:bottom w:val="single" w:color="000000" w:sz="6" w:space="0"/>
-          <w:right w:val="single" w:color="000000" w:sz="6" w:space="0"/>
-          <w:insideH w:val="single" w:color="000000" w:sz="6" w:space="0"/>
-          <w:insideV w:val="single" w:color="000000" w:sz="6" w:space="0"/>
+          <w:top w:val="single" w:sz="6" w:space="0" w:color="000000"/>
+          <w:left w:val="single" w:sz="6" w:space="0" w:color="000000"/>
+          <w:bottom w:val="single" w:sz="6" w:space="0" w:color="000000"/>
+          <w:right w:val="single" w:sz="6" w:space="0" w:color="000000"/>
+          <w:insideH w:val="single" w:sz="6" w:space="0" w:color="000000"/>
+          <w:insideV w:val="single" w:sz="6" w:space="0" w:color="000000"/>
         </w:tblBorders>
         <w:tblLayout w:type="fixed"/>
         <w:tblLook w:val="0600" w:firstRow="0" w:lastRow="0" w:firstColumn="0" w:lastColumn="0" w:noHBand="1" w:noVBand="1"/>
@@ -610,15 +608,15 @@
         <w:gridCol w:w="750"/>
         <w:gridCol w:w="8160"/>
       </w:tblGrid>
-      <w:tr xmlns:wp14="http://schemas.microsoft.com/office/word/2010/wordml" wp14:textId="77777777">
+      <w:tr>
         <w:tc>
           <w:tcPr>
             <w:tcW w:w="750" w:type="dxa"/>
             <w:tcBorders>
-              <w:top w:val="single" w:color="808080" w:themeColor="background1" w:themeShade="80" w:sz="8" w:space="0"/>
-              <w:left w:val="single" w:color="808080" w:themeColor="background1" w:themeShade="80" w:sz="8" w:space="0"/>
-              <w:bottom w:val="single" w:color="808080" w:themeColor="background1" w:themeShade="80" w:sz="8" w:space="0"/>
-              <w:right w:val="single" w:color="808080" w:themeColor="background1" w:themeShade="80" w:sz="8" w:space="0"/>
+              <w:top w:val="single" w:sz="8" w:space="0" w:color="808080" w:themeColor="background1" w:themeShade="80"/>
+              <w:left w:val="single" w:sz="8" w:space="0" w:color="808080" w:themeColor="background1" w:themeShade="80"/>
+              <w:bottom w:val="single" w:sz="8" w:space="0" w:color="808080" w:themeColor="background1" w:themeShade="80"/>
+              <w:right w:val="single" w:sz="8" w:space="0" w:color="808080" w:themeColor="background1" w:themeShade="80"/>
             </w:tcBorders>
             <w:shd w:val="clear" w:color="auto" w:fill="E6E6E6"/>
             <w:tcMar>
@@ -628,7 +626,7 @@
               <w:right w:w="5" w:type="dxa"/>
             </w:tcMar>
           </w:tcPr>
-          <w:p wp14:textId="77777777">
+          <w:p>
             <w:pPr>
               <w:widowControl w:val="0"/>
               <w:pBdr>
@@ -640,7 +638,7 @@
               </w:pBdr>
               <w:jc w:val="center"/>
               <w:rPr>
-                <w:rFonts w:ascii="Raleway" w:hAnsi="Raleway" w:eastAsia="Raleway" w:cs="Raleway"/>
+                <w:rFonts w:ascii="Raleway" w:eastAsia="Raleway" w:hAnsi="Raleway" w:cs="Raleway"/>
                 <w:sz w:val="20"/>
                 <w:szCs w:val="20"/>
                 <w:shd w:val="clear" w:color="auto" w:fill="E6E6E6"/>
@@ -648,7 +646,7 @@
             </w:pPr>
             <w:r>
               <w:rPr>
-                <w:rFonts w:ascii="Raleway" w:hAnsi="Raleway" w:eastAsia="Raleway" w:cs="Raleway"/>
+                <w:rFonts w:ascii="Raleway" w:eastAsia="Raleway" w:hAnsi="Raleway" w:cs="Raleway"/>
                 <w:sz w:val="20"/>
                 <w:szCs w:val="20"/>
                 <w:shd w:val="clear" w:color="auto" w:fill="E6E6E6"/>
@@ -661,9 +659,9 @@
           <w:tcPr>
             <w:tcW w:w="8160" w:type="dxa"/>
             <w:tcBorders>
-              <w:top w:val="single" w:color="808080" w:themeColor="background1" w:themeShade="80" w:sz="8" w:space="0"/>
-              <w:bottom w:val="single" w:color="808080" w:themeColor="background1" w:themeShade="80" w:sz="8" w:space="0"/>
-              <w:right w:val="single" w:color="808080" w:themeColor="background1" w:themeShade="80" w:sz="8" w:space="0"/>
+              <w:top w:val="single" w:sz="8" w:space="0" w:color="808080" w:themeColor="background1" w:themeShade="80"/>
+              <w:bottom w:val="single" w:sz="8" w:space="0" w:color="808080" w:themeColor="background1" w:themeShade="80"/>
+              <w:right w:val="single" w:sz="8" w:space="0" w:color="808080" w:themeColor="background1" w:themeShade="80"/>
             </w:tcBorders>
             <w:shd w:val="clear" w:color="auto" w:fill="E6E6E6"/>
             <w:tcMar>
@@ -673,7 +671,7 @@
               <w:right w:w="5" w:type="dxa"/>
             </w:tcMar>
           </w:tcPr>
-          <w:p wp14:textId="77777777">
+          <w:p>
             <w:pPr>
               <w:widowControl w:val="0"/>
               <w:pBdr>
@@ -685,7 +683,7 @@
               </w:pBdr>
               <w:jc w:val="center"/>
               <w:rPr>
-                <w:rFonts w:ascii="Raleway" w:hAnsi="Raleway" w:eastAsia="Raleway" w:cs="Raleway"/>
+                <w:rFonts w:ascii="Raleway" w:eastAsia="Raleway" w:hAnsi="Raleway" w:cs="Raleway"/>
                 <w:sz w:val="20"/>
                 <w:szCs w:val="20"/>
                 <w:shd w:val="clear" w:color="auto" w:fill="E6E6E6"/>
@@ -693,7 +691,7 @@
             </w:pPr>
             <w:r>
               <w:rPr>
-                <w:rFonts w:ascii="Raleway" w:hAnsi="Raleway" w:eastAsia="Raleway" w:cs="Raleway"/>
+                <w:rFonts w:ascii="Raleway" w:eastAsia="Raleway" w:hAnsi="Raleway" w:cs="Raleway"/>
                 <w:sz w:val="20"/>
                 <w:szCs w:val="20"/>
                 <w:shd w:val="clear" w:color="auto" w:fill="E6E6E6"/>
@@ -703,43 +701,43 @@
           </w:p>
         </w:tc>
       </w:tr>
-      <w:tr xmlns:wp14="http://schemas.microsoft.com/office/word/2010/wordml" wp14:textId="77777777">
+      <w:tr>
         <w:tc>
           <w:tcPr>
             <w:tcW w:w="750" w:type="dxa"/>
             <w:tcBorders>
-              <w:left w:val="single" w:color="808080" w:themeColor="background1" w:themeShade="80" w:sz="8" w:space="0"/>
-              <w:bottom w:val="single" w:color="808080" w:themeColor="background1" w:themeShade="80" w:sz="8" w:space="0"/>
-              <w:right w:val="single" w:color="808080" w:themeColor="background1" w:themeShade="80" w:sz="8" w:space="0"/>
-            </w:tcBorders>
-            <w:shd w:val="clear" w:color="auto" w:fill="auto"/>
-            <w:tcMar>
-              <w:top w:w="5" w:type="dxa"/>
-              <w:left w:w="5" w:type="dxa"/>
-              <w:bottom w:w="5" w:type="dxa"/>
-              <w:right w:w="5" w:type="dxa"/>
-            </w:tcMar>
-          </w:tcPr>
-          <w:p wp14:textId="02E15A0B">
-            <w:pPr>
-              <w:widowControl w:val="0"/>
-              <w:pBdr>
-                <w:top w:val="nil" w:color="000000" w:sz="0" w:space="0"/>
-                <w:left w:val="nil" w:color="000000" w:sz="0" w:space="0"/>
-                <w:bottom w:val="nil" w:color="000000" w:sz="0" w:space="0"/>
-                <w:right w:val="nil" w:color="000000" w:sz="0" w:space="0"/>
-                <w:between w:val="nil" w:color="000000" w:sz="0" w:space="0"/>
+              <w:left w:val="single" w:sz="8" w:space="0" w:color="808080" w:themeColor="background1" w:themeShade="80"/>
+              <w:bottom w:val="single" w:sz="8" w:space="0" w:color="808080" w:themeColor="background1" w:themeShade="80"/>
+              <w:right w:val="single" w:sz="8" w:space="0" w:color="808080" w:themeColor="background1" w:themeShade="80"/>
+            </w:tcBorders>
+            <w:shd w:val="clear" w:color="auto" w:fill="auto"/>
+            <w:tcMar>
+              <w:top w:w="5" w:type="dxa"/>
+              <w:left w:w="5" w:type="dxa"/>
+              <w:bottom w:w="5" w:type="dxa"/>
+              <w:right w:w="5" w:type="dxa"/>
+            </w:tcMar>
+          </w:tcPr>
+          <w:p>
+            <w:pPr>
+              <w:widowControl w:val="0"/>
+              <w:pBdr>
+                <w:top w:val="nil"/>
+                <w:left w:val="nil"/>
+                <w:bottom w:val="nil"/>
+                <w:right w:val="nil"/>
+                <w:between w:val="nil"/>
               </w:pBdr>
               <w:jc w:val="center"/>
               <w:rPr>
-                <w:rFonts w:ascii="Raleway" w:hAnsi="Raleway" w:eastAsia="Raleway" w:cs="Raleway"/>
-                <w:sz w:val="20"/>
-                <w:szCs w:val="20"/>
-              </w:rPr>
-            </w:pPr>
-            <w:r>
-              <w:rPr>
-                <w:rFonts w:ascii="Raleway" w:hAnsi="Raleway" w:eastAsia="Raleway" w:cs="Raleway"/>
+                <w:rFonts w:ascii="Raleway" w:eastAsia="Raleway" w:hAnsi="Raleway" w:cs="Raleway"/>
+                <w:sz w:val="20"/>
+                <w:szCs w:val="20"/>
+              </w:rPr>
+            </w:pPr>
+            <w:r>
+              <w:rPr>
+                <w:rFonts w:ascii="Raleway" w:eastAsia="Raleway" w:hAnsi="Raleway" w:cs="Raleway"/>
                 <w:sz w:val="20"/>
                 <w:szCs w:val="20"/>
               </w:rPr>
@@ -751,36 +749,36 @@
           <w:tcPr>
             <w:tcW w:w="8160" w:type="dxa"/>
             <w:tcBorders>
-              <w:bottom w:val="single" w:color="808080" w:themeColor="background1" w:themeShade="80" w:sz="8" w:space="0"/>
-              <w:right w:val="single" w:color="808080" w:themeColor="background1" w:themeShade="80" w:sz="8" w:space="0"/>
-            </w:tcBorders>
-            <w:shd w:val="clear" w:color="auto" w:fill="auto"/>
-            <w:tcMar>
-              <w:top w:w="5" w:type="dxa"/>
-              <w:left w:w="5" w:type="dxa"/>
-              <w:bottom w:w="5" w:type="dxa"/>
-              <w:right w:w="5" w:type="dxa"/>
-            </w:tcMar>
-          </w:tcPr>
-          <w:p wp14:textId="05465F92">
-            <w:pPr>
-              <w:widowControl w:val="0"/>
-              <w:pBdr>
-                <w:top w:val="nil" w:color="000000" w:sz="0" w:space="0"/>
-                <w:left w:val="nil" w:color="000000" w:sz="0" w:space="0"/>
-                <w:bottom w:val="nil" w:color="000000" w:sz="0" w:space="0"/>
-                <w:right w:val="nil" w:color="000000" w:sz="0" w:space="0"/>
-                <w:between w:val="nil" w:color="000000" w:sz="0" w:space="0"/>
-              </w:pBdr>
-              <w:rPr>
-                <w:rFonts w:ascii="Raleway" w:hAnsi="Raleway" w:eastAsia="Raleway" w:cs="Raleway"/>
-                <w:sz w:val="20"/>
-                <w:szCs w:val="20"/>
-              </w:rPr>
-            </w:pPr>
-            <w:r>
-              <w:rPr>
-                <w:rFonts w:ascii="Raleway" w:hAnsi="Raleway" w:eastAsia="Raleway" w:cs="Raleway"/>
+              <w:bottom w:val="single" w:sz="8" w:space="0" w:color="808080" w:themeColor="background1" w:themeShade="80"/>
+              <w:right w:val="single" w:sz="8" w:space="0" w:color="808080" w:themeColor="background1" w:themeShade="80"/>
+            </w:tcBorders>
+            <w:shd w:val="clear" w:color="auto" w:fill="auto"/>
+            <w:tcMar>
+              <w:top w:w="5" w:type="dxa"/>
+              <w:left w:w="5" w:type="dxa"/>
+              <w:bottom w:w="5" w:type="dxa"/>
+              <w:right w:w="5" w:type="dxa"/>
+            </w:tcMar>
+          </w:tcPr>
+          <w:p>
+            <w:pPr>
+              <w:widowControl w:val="0"/>
+              <w:pBdr>
+                <w:top w:val="nil"/>
+                <w:left w:val="nil"/>
+                <w:bottom w:val="nil"/>
+                <w:right w:val="nil"/>
+                <w:between w:val="nil"/>
+              </w:pBdr>
+              <w:rPr>
+                <w:rFonts w:ascii="Raleway" w:eastAsia="Raleway" w:hAnsi="Raleway" w:cs="Raleway"/>
+                <w:sz w:val="20"/>
+                <w:szCs w:val="20"/>
+              </w:rPr>
+            </w:pPr>
+            <w:r>
+              <w:rPr>
+                <w:rFonts w:ascii="Raleway" w:eastAsia="Raleway" w:hAnsi="Raleway" w:cs="Raleway"/>
                 <w:sz w:val="20"/>
                 <w:szCs w:val="20"/>
               </w:rPr>
@@ -789,24 +787,24 @@
           </w:p>
         </w:tc>
       </w:tr>
-      <w:tr xmlns:wp14="http://schemas.microsoft.com/office/word/2010/wordml" wp14:textId="77777777">
+      <w:tr>
         <w:tc>
           <w:tcPr>
             <w:tcW w:w="750" w:type="dxa"/>
             <w:tcBorders>
-              <w:left w:val="single" w:color="808080" w:themeColor="background1" w:themeShade="80" w:sz="8" w:space="0"/>
-              <w:bottom w:val="single" w:color="808080" w:themeColor="background1" w:themeShade="80" w:sz="8" w:space="0"/>
-              <w:right w:val="single" w:color="808080" w:themeColor="background1" w:themeShade="80" w:sz="8" w:space="0"/>
-            </w:tcBorders>
-            <w:shd w:val="clear" w:color="auto" w:fill="auto"/>
-            <w:tcMar>
-              <w:top w:w="5" w:type="dxa"/>
-              <w:left w:w="5" w:type="dxa"/>
-              <w:bottom w:w="5" w:type="dxa"/>
-              <w:right w:w="5" w:type="dxa"/>
-            </w:tcMar>
-          </w:tcPr>
-          <w:p wp14:textId="77777777">
+              <w:left w:val="single" w:sz="8" w:space="0" w:color="808080" w:themeColor="background1" w:themeShade="80"/>
+              <w:bottom w:val="single" w:sz="8" w:space="0" w:color="808080" w:themeColor="background1" w:themeShade="80"/>
+              <w:right w:val="single" w:sz="8" w:space="0" w:color="808080" w:themeColor="background1" w:themeShade="80"/>
+            </w:tcBorders>
+            <w:shd w:val="clear" w:color="auto" w:fill="auto"/>
+            <w:tcMar>
+              <w:top w:w="5" w:type="dxa"/>
+              <w:left w:w="5" w:type="dxa"/>
+              <w:bottom w:w="5" w:type="dxa"/>
+              <w:right w:w="5" w:type="dxa"/>
+            </w:tcMar>
+          </w:tcPr>
+          <w:p>
             <w:pPr>
               <w:widowControl w:val="0"/>
               <w:pBdr>
@@ -818,7 +816,7 @@
               </w:pBdr>
               <w:jc w:val="center"/>
               <w:rPr>
-                <w:rFonts w:ascii="Raleway" w:hAnsi="Raleway" w:eastAsia="Raleway" w:cs="Raleway"/>
+                <w:rFonts w:ascii="Raleway" w:eastAsia="Raleway" w:hAnsi="Raleway" w:cs="Raleway"/>
                 <w:sz w:val="20"/>
                 <w:szCs w:val="20"/>
               </w:rPr>
@@ -829,29 +827,29 @@
           <w:tcPr>
             <w:tcW w:w="8160" w:type="dxa"/>
             <w:tcBorders>
-              <w:bottom w:val="single" w:color="808080" w:themeColor="background1" w:themeShade="80" w:sz="8" w:space="0"/>
-              <w:right w:val="single" w:color="808080" w:themeColor="background1" w:themeShade="80" w:sz="8" w:space="0"/>
-            </w:tcBorders>
-            <w:shd w:val="clear" w:color="auto" w:fill="auto"/>
-            <w:tcMar>
-              <w:top w:w="5" w:type="dxa"/>
-              <w:left w:w="5" w:type="dxa"/>
-              <w:bottom w:w="5" w:type="dxa"/>
-              <w:right w:w="5" w:type="dxa"/>
-            </w:tcMar>
-          </w:tcPr>
-          <w:p wp14:textId="77777777">
-            <w:pPr>
-              <w:widowControl w:val="0"/>
-              <w:pBdr>
-                <w:top w:val="nil"/>
-                <w:left w:val="nil"/>
-                <w:bottom w:val="nil"/>
-                <w:right w:val="nil"/>
-                <w:between w:val="nil"/>
-              </w:pBdr>
-              <w:rPr>
-                <w:rFonts w:ascii="Raleway" w:hAnsi="Raleway" w:eastAsia="Raleway" w:cs="Raleway"/>
+              <w:bottom w:val="single" w:sz="8" w:space="0" w:color="808080" w:themeColor="background1" w:themeShade="80"/>
+              <w:right w:val="single" w:sz="8" w:space="0" w:color="808080" w:themeColor="background1" w:themeShade="80"/>
+            </w:tcBorders>
+            <w:shd w:val="clear" w:color="auto" w:fill="auto"/>
+            <w:tcMar>
+              <w:top w:w="5" w:type="dxa"/>
+              <w:left w:w="5" w:type="dxa"/>
+              <w:bottom w:w="5" w:type="dxa"/>
+              <w:right w:w="5" w:type="dxa"/>
+            </w:tcMar>
+          </w:tcPr>
+          <w:p>
+            <w:pPr>
+              <w:widowControl w:val="0"/>
+              <w:pBdr>
+                <w:top w:val="nil"/>
+                <w:left w:val="nil"/>
+                <w:bottom w:val="nil"/>
+                <w:right w:val="nil"/>
+                <w:between w:val="nil"/>
+              </w:pBdr>
+              <w:rPr>
+                <w:rFonts w:ascii="Raleway" w:eastAsia="Raleway" w:hAnsi="Raleway" w:cs="Raleway"/>
                 <w:sz w:val="20"/>
                 <w:szCs w:val="20"/>
               </w:rPr>
@@ -859,24 +857,24 @@
           </w:p>
         </w:tc>
       </w:tr>
-      <w:tr xmlns:wp14="http://schemas.microsoft.com/office/word/2010/wordml" wp14:textId="77777777">
+      <w:tr>
         <w:tc>
           <w:tcPr>
             <w:tcW w:w="750" w:type="dxa"/>
             <w:tcBorders>
-              <w:left w:val="single" w:color="808080" w:themeColor="background1" w:themeShade="80" w:sz="8" w:space="0"/>
-              <w:bottom w:val="single" w:color="808080" w:themeColor="background1" w:themeShade="80" w:sz="8" w:space="0"/>
-              <w:right w:val="single" w:color="808080" w:themeColor="background1" w:themeShade="80" w:sz="8" w:space="0"/>
-            </w:tcBorders>
-            <w:shd w:val="clear" w:color="auto" w:fill="auto"/>
-            <w:tcMar>
-              <w:top w:w="5" w:type="dxa"/>
-              <w:left w:w="5" w:type="dxa"/>
-              <w:bottom w:w="5" w:type="dxa"/>
-              <w:right w:w="5" w:type="dxa"/>
-            </w:tcMar>
-          </w:tcPr>
-          <w:p wp14:textId="77777777">
+              <w:left w:val="single" w:sz="8" w:space="0" w:color="808080" w:themeColor="background1" w:themeShade="80"/>
+              <w:bottom w:val="single" w:sz="8" w:space="0" w:color="808080" w:themeColor="background1" w:themeShade="80"/>
+              <w:right w:val="single" w:sz="8" w:space="0" w:color="808080" w:themeColor="background1" w:themeShade="80"/>
+            </w:tcBorders>
+            <w:shd w:val="clear" w:color="auto" w:fill="auto"/>
+            <w:tcMar>
+              <w:top w:w="5" w:type="dxa"/>
+              <w:left w:w="5" w:type="dxa"/>
+              <w:bottom w:w="5" w:type="dxa"/>
+              <w:right w:w="5" w:type="dxa"/>
+            </w:tcMar>
+          </w:tcPr>
+          <w:p>
             <w:pPr>
               <w:widowControl w:val="0"/>
               <w:pBdr>
@@ -888,7 +886,7 @@
               </w:pBdr>
               <w:jc w:val="center"/>
               <w:rPr>
-                <w:rFonts w:ascii="Raleway" w:hAnsi="Raleway" w:eastAsia="Raleway" w:cs="Raleway"/>
+                <w:rFonts w:ascii="Raleway" w:eastAsia="Raleway" w:hAnsi="Raleway" w:cs="Raleway"/>
                 <w:sz w:val="20"/>
                 <w:szCs w:val="20"/>
               </w:rPr>
@@ -899,29 +897,29 @@
           <w:tcPr>
             <w:tcW w:w="8160" w:type="dxa"/>
             <w:tcBorders>
-              <w:bottom w:val="single" w:color="808080" w:themeColor="background1" w:themeShade="80" w:sz="8" w:space="0"/>
-              <w:right w:val="single" w:color="808080" w:themeColor="background1" w:themeShade="80" w:sz="8" w:space="0"/>
-            </w:tcBorders>
-            <w:shd w:val="clear" w:color="auto" w:fill="auto"/>
-            <w:tcMar>
-              <w:top w:w="5" w:type="dxa"/>
-              <w:left w:w="5" w:type="dxa"/>
-              <w:bottom w:w="5" w:type="dxa"/>
-              <w:right w:w="5" w:type="dxa"/>
-            </w:tcMar>
-          </w:tcPr>
-          <w:p wp14:textId="77777777">
-            <w:pPr>
-              <w:widowControl w:val="0"/>
-              <w:pBdr>
-                <w:top w:val="nil"/>
-                <w:left w:val="nil"/>
-                <w:bottom w:val="nil"/>
-                <w:right w:val="nil"/>
-                <w:between w:val="nil"/>
-              </w:pBdr>
-              <w:rPr>
-                <w:rFonts w:ascii="Raleway" w:hAnsi="Raleway" w:eastAsia="Raleway" w:cs="Raleway"/>
+              <w:bottom w:val="single" w:sz="8" w:space="0" w:color="808080" w:themeColor="background1" w:themeShade="80"/>
+              <w:right w:val="single" w:sz="8" w:space="0" w:color="808080" w:themeColor="background1" w:themeShade="80"/>
+            </w:tcBorders>
+            <w:shd w:val="clear" w:color="auto" w:fill="auto"/>
+            <w:tcMar>
+              <w:top w:w="5" w:type="dxa"/>
+              <w:left w:w="5" w:type="dxa"/>
+              <w:bottom w:w="5" w:type="dxa"/>
+              <w:right w:w="5" w:type="dxa"/>
+            </w:tcMar>
+          </w:tcPr>
+          <w:p>
+            <w:pPr>
+              <w:widowControl w:val="0"/>
+              <w:pBdr>
+                <w:top w:val="nil"/>
+                <w:left w:val="nil"/>
+                <w:bottom w:val="nil"/>
+                <w:right w:val="nil"/>
+                <w:between w:val="nil"/>
+              </w:pBdr>
+              <w:rPr>
+                <w:rFonts w:ascii="Raleway" w:eastAsia="Raleway" w:hAnsi="Raleway" w:cs="Raleway"/>
                 <w:sz w:val="20"/>
                 <w:szCs w:val="20"/>
               </w:rPr>
@@ -929,29 +927,29 @@
           </w:p>
         </w:tc>
       </w:tr>
-      <w:tr xmlns:wp14="http://schemas.microsoft.com/office/word/2010/wordml" wp14:textId="77777777">
+      <w:tr>
         <w:tc>
           <w:tcPr>
             <w:tcW w:w="750" w:type="dxa"/>
             <w:tcBorders>
-              <w:left w:val="single" w:color="808080" w:themeColor="background1" w:themeShade="80" w:sz="8" w:space="0"/>
-              <w:bottom w:val="single" w:color="808080" w:themeColor="background1" w:themeShade="80" w:sz="8" w:space="0"/>
-              <w:right w:val="single" w:color="808080" w:themeColor="background1" w:themeShade="80" w:sz="8" w:space="0"/>
-            </w:tcBorders>
-            <w:shd w:val="clear" w:color="auto" w:fill="auto"/>
-            <w:tcMar>
-              <w:top w:w="5" w:type="dxa"/>
-              <w:left w:w="5" w:type="dxa"/>
-              <w:bottom w:w="5" w:type="dxa"/>
-              <w:right w:w="5" w:type="dxa"/>
-            </w:tcMar>
-          </w:tcPr>
-          <w:p wp14:textId="77777777">
+              <w:left w:val="single" w:sz="8" w:space="0" w:color="808080" w:themeColor="background1" w:themeShade="80"/>
+              <w:bottom w:val="single" w:sz="8" w:space="0" w:color="808080" w:themeColor="background1" w:themeShade="80"/>
+              <w:right w:val="single" w:sz="8" w:space="0" w:color="808080" w:themeColor="background1" w:themeShade="80"/>
+            </w:tcBorders>
+            <w:shd w:val="clear" w:color="auto" w:fill="auto"/>
+            <w:tcMar>
+              <w:top w:w="5" w:type="dxa"/>
+              <w:left w:w="5" w:type="dxa"/>
+              <w:bottom w:w="5" w:type="dxa"/>
+              <w:right w:w="5" w:type="dxa"/>
+            </w:tcMar>
+          </w:tcPr>
+          <w:p>
             <w:pPr>
               <w:widowControl w:val="0"/>
               <w:jc w:val="center"/>
               <w:rPr>
-                <w:rFonts w:ascii="Raleway" w:hAnsi="Raleway" w:eastAsia="Raleway" w:cs="Raleway"/>
+                <w:rFonts w:ascii="Raleway" w:eastAsia="Raleway" w:hAnsi="Raleway" w:cs="Raleway"/>
                 <w:sz w:val="20"/>
                 <w:szCs w:val="20"/>
               </w:rPr>
@@ -962,29 +960,29 @@
           <w:tcPr>
             <w:tcW w:w="8160" w:type="dxa"/>
             <w:tcBorders>
-              <w:bottom w:val="single" w:color="808080" w:themeColor="background1" w:themeShade="80" w:sz="8" w:space="0"/>
-              <w:right w:val="single" w:color="808080" w:themeColor="background1" w:themeShade="80" w:sz="8" w:space="0"/>
-            </w:tcBorders>
-            <w:shd w:val="clear" w:color="auto" w:fill="auto"/>
-            <w:tcMar>
-              <w:top w:w="5" w:type="dxa"/>
-              <w:left w:w="5" w:type="dxa"/>
-              <w:bottom w:w="5" w:type="dxa"/>
-              <w:right w:w="5" w:type="dxa"/>
-            </w:tcMar>
-          </w:tcPr>
-          <w:p wp14:textId="77777777">
-            <w:pPr>
-              <w:widowControl w:val="0"/>
-              <w:pBdr>
-                <w:top w:val="nil"/>
-                <w:left w:val="nil"/>
-                <w:bottom w:val="nil"/>
-                <w:right w:val="nil"/>
-                <w:between w:val="nil"/>
-              </w:pBdr>
-              <w:rPr>
-                <w:rFonts w:ascii="Raleway" w:hAnsi="Raleway" w:eastAsia="Raleway" w:cs="Raleway"/>
+              <w:bottom w:val="single" w:sz="8" w:space="0" w:color="808080" w:themeColor="background1" w:themeShade="80"/>
+              <w:right w:val="single" w:sz="8" w:space="0" w:color="808080" w:themeColor="background1" w:themeShade="80"/>
+            </w:tcBorders>
+            <w:shd w:val="clear" w:color="auto" w:fill="auto"/>
+            <w:tcMar>
+              <w:top w:w="5" w:type="dxa"/>
+              <w:left w:w="5" w:type="dxa"/>
+              <w:bottom w:w="5" w:type="dxa"/>
+              <w:right w:w="5" w:type="dxa"/>
+            </w:tcMar>
+          </w:tcPr>
+          <w:p>
+            <w:pPr>
+              <w:widowControl w:val="0"/>
+              <w:pBdr>
+                <w:top w:val="nil"/>
+                <w:left w:val="nil"/>
+                <w:bottom w:val="nil"/>
+                <w:right w:val="nil"/>
+                <w:between w:val="nil"/>
+              </w:pBdr>
+              <w:rPr>
+                <w:rFonts w:ascii="Raleway" w:eastAsia="Raleway" w:hAnsi="Raleway" w:cs="Raleway"/>
                 <w:sz w:val="20"/>
                 <w:szCs w:val="20"/>
               </w:rPr>
@@ -992,29 +990,29 @@
           </w:p>
         </w:tc>
       </w:tr>
-      <w:tr xmlns:wp14="http://schemas.microsoft.com/office/word/2010/wordml" wp14:textId="77777777">
+      <w:tr>
         <w:tc>
           <w:tcPr>
             <w:tcW w:w="750" w:type="dxa"/>
             <w:tcBorders>
-              <w:left w:val="single" w:color="808080" w:themeColor="background1" w:themeShade="80" w:sz="8" w:space="0"/>
-              <w:bottom w:val="single" w:color="808080" w:themeColor="background1" w:themeShade="80" w:sz="8" w:space="0"/>
-              <w:right w:val="single" w:color="808080" w:themeColor="background1" w:themeShade="80" w:sz="8" w:space="0"/>
-            </w:tcBorders>
-            <w:shd w:val="clear" w:color="auto" w:fill="auto"/>
-            <w:tcMar>
-              <w:top w:w="5" w:type="dxa"/>
-              <w:left w:w="5" w:type="dxa"/>
-              <w:bottom w:w="5" w:type="dxa"/>
-              <w:right w:w="5" w:type="dxa"/>
-            </w:tcMar>
-          </w:tcPr>
-          <w:p wp14:textId="77777777">
+              <w:left w:val="single" w:sz="8" w:space="0" w:color="808080" w:themeColor="background1" w:themeShade="80"/>
+              <w:bottom w:val="single" w:sz="8" w:space="0" w:color="808080" w:themeColor="background1" w:themeShade="80"/>
+              <w:right w:val="single" w:sz="8" w:space="0" w:color="808080" w:themeColor="background1" w:themeShade="80"/>
+            </w:tcBorders>
+            <w:shd w:val="clear" w:color="auto" w:fill="auto"/>
+            <w:tcMar>
+              <w:top w:w="5" w:type="dxa"/>
+              <w:left w:w="5" w:type="dxa"/>
+              <w:bottom w:w="5" w:type="dxa"/>
+              <w:right w:w="5" w:type="dxa"/>
+            </w:tcMar>
+          </w:tcPr>
+          <w:p>
             <w:pPr>
               <w:widowControl w:val="0"/>
               <w:jc w:val="center"/>
               <w:rPr>
-                <w:rFonts w:ascii="Raleway" w:hAnsi="Raleway" w:eastAsia="Raleway" w:cs="Raleway"/>
+                <w:rFonts w:ascii="Raleway" w:eastAsia="Raleway" w:hAnsi="Raleway" w:cs="Raleway"/>
                 <w:sz w:val="20"/>
                 <w:szCs w:val="20"/>
               </w:rPr>
@@ -1025,29 +1023,29 @@
           <w:tcPr>
             <w:tcW w:w="8160" w:type="dxa"/>
             <w:tcBorders>
-              <w:bottom w:val="single" w:color="808080" w:themeColor="background1" w:themeShade="80" w:sz="8" w:space="0"/>
-              <w:right w:val="single" w:color="808080" w:themeColor="background1" w:themeShade="80" w:sz="8" w:space="0"/>
-            </w:tcBorders>
-            <w:shd w:val="clear" w:color="auto" w:fill="auto"/>
-            <w:tcMar>
-              <w:top w:w="5" w:type="dxa"/>
-              <w:left w:w="5" w:type="dxa"/>
-              <w:bottom w:w="5" w:type="dxa"/>
-              <w:right w:w="5" w:type="dxa"/>
-            </w:tcMar>
-          </w:tcPr>
-          <w:p wp14:textId="77777777">
-            <w:pPr>
-              <w:widowControl w:val="0"/>
-              <w:pBdr>
-                <w:top w:val="nil"/>
-                <w:left w:val="nil"/>
-                <w:bottom w:val="nil"/>
-                <w:right w:val="nil"/>
-                <w:between w:val="nil"/>
-              </w:pBdr>
-              <w:rPr>
-                <w:rFonts w:ascii="Raleway" w:hAnsi="Raleway" w:eastAsia="Raleway" w:cs="Raleway"/>
+              <w:bottom w:val="single" w:sz="8" w:space="0" w:color="808080" w:themeColor="background1" w:themeShade="80"/>
+              <w:right w:val="single" w:sz="8" w:space="0" w:color="808080" w:themeColor="background1" w:themeShade="80"/>
+            </w:tcBorders>
+            <w:shd w:val="clear" w:color="auto" w:fill="auto"/>
+            <w:tcMar>
+              <w:top w:w="5" w:type="dxa"/>
+              <w:left w:w="5" w:type="dxa"/>
+              <w:bottom w:w="5" w:type="dxa"/>
+              <w:right w:w="5" w:type="dxa"/>
+            </w:tcMar>
+          </w:tcPr>
+          <w:p>
+            <w:pPr>
+              <w:widowControl w:val="0"/>
+              <w:pBdr>
+                <w:top w:val="nil"/>
+                <w:left w:val="nil"/>
+                <w:bottom w:val="nil"/>
+                <w:right w:val="nil"/>
+                <w:between w:val="nil"/>
+              </w:pBdr>
+              <w:rPr>
+                <w:rFonts w:ascii="Raleway" w:eastAsia="Raleway" w:hAnsi="Raleway" w:cs="Raleway"/>
                 <w:sz w:val="20"/>
                 <w:szCs w:val="20"/>
               </w:rPr>
@@ -1056,18 +1054,18 @@
         </w:tc>
       </w:tr>
     </w:tbl>
-    <w:p xmlns:wp14="http://schemas.microsoft.com/office/word/2010/wordml" wp14:textId="77777777">
+    <w:p>
       <w:pPr>
         <w:pStyle w:val="Heading2"/>
         <w:rPr>
-          <w:rFonts w:ascii="Raleway" w:hAnsi="Raleway" w:eastAsia="Raleway" w:cs="Raleway"/>
+          <w:rFonts w:ascii="Raleway" w:eastAsia="Raleway" w:hAnsi="Raleway" w:cs="Raleway"/>
         </w:rPr>
       </w:pPr>
-      <w:bookmarkStart w:name="_a58xphi97l0w" w:colFirst="0" w:colLast="0" w:id="4"/>
+      <w:bookmarkStart w:id="4" w:name="_a58xphi97l0w" w:colFirst="0" w:colLast="0"/>
       <w:bookmarkEnd w:id="4"/>
       <w:r>
         <w:rPr>
-          <w:rFonts w:ascii="Raleway" w:hAnsi="Raleway" w:eastAsia="Raleway" w:cs="Raleway"/>
+          <w:rFonts w:ascii="Raleway" w:eastAsia="Raleway" w:hAnsi="Raleway" w:cs="Raleway"/>
         </w:rPr>
         <w:t>Action Items</w:t>
       </w:r>
@@ -1078,12 +1076,12 @@
         <w:tblW w:w="8925" w:type="dxa"/>
         <w:tblInd w:w="-39" w:type="dxa"/>
         <w:tblBorders>
-          <w:top w:val="single" w:color="000000" w:sz="6" w:space="0"/>
-          <w:left w:val="single" w:color="000000" w:sz="6" w:space="0"/>
-          <w:bottom w:val="single" w:color="000000" w:sz="6" w:space="0"/>
-          <w:right w:val="single" w:color="000000" w:sz="6" w:space="0"/>
-          <w:insideH w:val="single" w:color="000000" w:sz="6" w:space="0"/>
-          <w:insideV w:val="single" w:color="000000" w:sz="6" w:space="0"/>
+          <w:top w:val="single" w:sz="6" w:space="0" w:color="000000"/>
+          <w:left w:val="single" w:sz="6" w:space="0" w:color="000000"/>
+          <w:bottom w:val="single" w:sz="6" w:space="0" w:color="000000"/>
+          <w:right w:val="single" w:sz="6" w:space="0" w:color="000000"/>
+          <w:insideH w:val="single" w:sz="6" w:space="0" w:color="000000"/>
+          <w:insideV w:val="single" w:sz="6" w:space="0" w:color="000000"/>
         </w:tblBorders>
         <w:tblLayout w:type="fixed"/>
         <w:tblLook w:val="0600" w:firstRow="0" w:lastRow="0" w:firstColumn="0" w:lastColumn="0" w:noHBand="1" w:noVBand="1"/>
@@ -1094,15 +1092,15 @@
         <w:gridCol w:w="1590"/>
         <w:gridCol w:w="1365"/>
       </w:tblGrid>
-      <w:tr xmlns:wp14="http://schemas.microsoft.com/office/word/2010/wordml" wp14:textId="77777777">
+      <w:tr>
         <w:tc>
           <w:tcPr>
             <w:tcW w:w="840" w:type="dxa"/>
             <w:tcBorders>
-              <w:top w:val="single" w:color="808080" w:themeColor="background1" w:themeShade="80" w:sz="8" w:space="0"/>
-              <w:left w:val="single" w:color="808080" w:themeColor="background1" w:themeShade="80" w:sz="8" w:space="0"/>
-              <w:bottom w:val="single" w:color="808080" w:themeColor="background1" w:themeShade="80" w:sz="8" w:space="0"/>
-              <w:right w:val="single" w:color="808080" w:themeColor="background1" w:themeShade="80" w:sz="8" w:space="0"/>
+              <w:top w:val="single" w:sz="8" w:space="0" w:color="808080" w:themeColor="background1" w:themeShade="80"/>
+              <w:left w:val="single" w:sz="8" w:space="0" w:color="808080" w:themeColor="background1" w:themeShade="80"/>
+              <w:bottom w:val="single" w:sz="8" w:space="0" w:color="808080" w:themeColor="background1" w:themeShade="80"/>
+              <w:right w:val="single" w:sz="8" w:space="0" w:color="808080" w:themeColor="background1" w:themeShade="80"/>
             </w:tcBorders>
             <w:shd w:val="clear" w:color="auto" w:fill="E6E6E6"/>
             <w:tcMar>
@@ -1112,7 +1110,7 @@
               <w:right w:w="5" w:type="dxa"/>
             </w:tcMar>
           </w:tcPr>
-          <w:p wp14:textId="77777777">
+          <w:p>
             <w:pPr>
               <w:widowControl w:val="0"/>
               <w:pBdr>
@@ -1124,7 +1122,7 @@
               </w:pBdr>
               <w:jc w:val="center"/>
               <w:rPr>
-                <w:rFonts w:ascii="Raleway" w:hAnsi="Raleway" w:eastAsia="Raleway" w:cs="Raleway"/>
+                <w:rFonts w:ascii="Raleway" w:eastAsia="Raleway" w:hAnsi="Raleway" w:cs="Raleway"/>
                 <w:sz w:val="20"/>
                 <w:szCs w:val="20"/>
                 <w:shd w:val="clear" w:color="auto" w:fill="E6E6E6"/>
@@ -1132,7 +1130,7 @@
             </w:pPr>
             <w:r>
               <w:rPr>
-                <w:rFonts w:ascii="Raleway" w:hAnsi="Raleway" w:eastAsia="Raleway" w:cs="Raleway"/>
+                <w:rFonts w:ascii="Raleway" w:eastAsia="Raleway" w:hAnsi="Raleway" w:cs="Raleway"/>
                 <w:sz w:val="20"/>
                 <w:szCs w:val="20"/>
                 <w:shd w:val="clear" w:color="auto" w:fill="E6E6E6"/>
@@ -1145,9 +1143,9 @@
           <w:tcPr>
             <w:tcW w:w="5130" w:type="dxa"/>
             <w:tcBorders>
-              <w:top w:val="single" w:color="808080" w:themeColor="background1" w:themeShade="80" w:sz="8" w:space="0"/>
-              <w:bottom w:val="single" w:color="808080" w:themeColor="background1" w:themeShade="80" w:sz="8" w:space="0"/>
-              <w:right w:val="single" w:color="808080" w:themeColor="background1" w:themeShade="80" w:sz="8" w:space="0"/>
+              <w:top w:val="single" w:sz="8" w:space="0" w:color="808080" w:themeColor="background1" w:themeShade="80"/>
+              <w:bottom w:val="single" w:sz="8" w:space="0" w:color="808080" w:themeColor="background1" w:themeShade="80"/>
+              <w:right w:val="single" w:sz="8" w:space="0" w:color="808080" w:themeColor="background1" w:themeShade="80"/>
             </w:tcBorders>
             <w:shd w:val="clear" w:color="auto" w:fill="E6E6E6"/>
             <w:tcMar>
@@ -1157,7 +1155,7 @@
               <w:right w:w="5" w:type="dxa"/>
             </w:tcMar>
           </w:tcPr>
-          <w:p wp14:textId="77777777">
+          <w:p>
             <w:pPr>
               <w:widowControl w:val="0"/>
               <w:pBdr>
@@ -1169,7 +1167,7 @@
               </w:pBdr>
               <w:jc w:val="center"/>
               <w:rPr>
-                <w:rFonts w:ascii="Raleway" w:hAnsi="Raleway" w:eastAsia="Raleway" w:cs="Raleway"/>
+                <w:rFonts w:ascii="Raleway" w:eastAsia="Raleway" w:hAnsi="Raleway" w:cs="Raleway"/>
                 <w:sz w:val="20"/>
                 <w:szCs w:val="20"/>
                 <w:shd w:val="clear" w:color="auto" w:fill="E6E6E6"/>
@@ -1177,7 +1175,7 @@
             </w:pPr>
             <w:r>
               <w:rPr>
-                <w:rFonts w:ascii="Raleway" w:hAnsi="Raleway" w:eastAsia="Raleway" w:cs="Raleway"/>
+                <w:rFonts w:ascii="Raleway" w:eastAsia="Raleway" w:hAnsi="Raleway" w:cs="Raleway"/>
                 <w:sz w:val="20"/>
                 <w:szCs w:val="20"/>
                 <w:shd w:val="clear" w:color="auto" w:fill="E6E6E6"/>
@@ -1190,9 +1188,9 @@
           <w:tcPr>
             <w:tcW w:w="1590" w:type="dxa"/>
             <w:tcBorders>
-              <w:top w:val="single" w:color="808080" w:themeColor="background1" w:themeShade="80" w:sz="8" w:space="0"/>
-              <w:bottom w:val="single" w:color="808080" w:themeColor="background1" w:themeShade="80" w:sz="8" w:space="0"/>
-              <w:right w:val="single" w:color="808080" w:themeColor="background1" w:themeShade="80" w:sz="8" w:space="0"/>
+              <w:top w:val="single" w:sz="8" w:space="0" w:color="808080" w:themeColor="background1" w:themeShade="80"/>
+              <w:bottom w:val="single" w:sz="8" w:space="0" w:color="808080" w:themeColor="background1" w:themeShade="80"/>
+              <w:right w:val="single" w:sz="8" w:space="0" w:color="808080" w:themeColor="background1" w:themeShade="80"/>
             </w:tcBorders>
             <w:shd w:val="clear" w:color="auto" w:fill="E6E6E6"/>
             <w:tcMar>
@@ -1202,7 +1200,7 @@
               <w:right w:w="5" w:type="dxa"/>
             </w:tcMar>
           </w:tcPr>
-          <w:p wp14:textId="77777777">
+          <w:p>
             <w:pPr>
               <w:widowControl w:val="0"/>
               <w:pBdr>
@@ -1214,7 +1212,7 @@
               </w:pBdr>
               <w:jc w:val="center"/>
               <w:rPr>
-                <w:rFonts w:ascii="Raleway" w:hAnsi="Raleway" w:eastAsia="Raleway" w:cs="Raleway"/>
+                <w:rFonts w:ascii="Raleway" w:eastAsia="Raleway" w:hAnsi="Raleway" w:cs="Raleway"/>
                 <w:sz w:val="20"/>
                 <w:szCs w:val="20"/>
                 <w:shd w:val="clear" w:color="auto" w:fill="E6E6E6"/>
@@ -1222,7 +1220,7 @@
             </w:pPr>
             <w:r>
               <w:rPr>
-                <w:rFonts w:ascii="Raleway" w:hAnsi="Raleway" w:eastAsia="Raleway" w:cs="Raleway"/>
+                <w:rFonts w:ascii="Raleway" w:eastAsia="Raleway" w:hAnsi="Raleway" w:cs="Raleway"/>
                 <w:sz w:val="20"/>
                 <w:szCs w:val="20"/>
                 <w:shd w:val="clear" w:color="auto" w:fill="E6E6E6"/>
@@ -1235,9 +1233,9 @@
           <w:tcPr>
             <w:tcW w:w="1365" w:type="dxa"/>
             <w:tcBorders>
-              <w:top w:val="single" w:color="808080" w:themeColor="background1" w:themeShade="80" w:sz="8" w:space="0"/>
-              <w:bottom w:val="single" w:color="808080" w:themeColor="background1" w:themeShade="80" w:sz="8" w:space="0"/>
-              <w:right w:val="single" w:color="808080" w:themeColor="background1" w:themeShade="80" w:sz="8" w:space="0"/>
+              <w:top w:val="single" w:sz="8" w:space="0" w:color="808080" w:themeColor="background1" w:themeShade="80"/>
+              <w:bottom w:val="single" w:sz="8" w:space="0" w:color="808080" w:themeColor="background1" w:themeShade="80"/>
+              <w:right w:val="single" w:sz="8" w:space="0" w:color="808080" w:themeColor="background1" w:themeShade="80"/>
             </w:tcBorders>
             <w:shd w:val="clear" w:color="auto" w:fill="E6E6E6"/>
             <w:tcMar>
@@ -1247,7 +1245,7 @@
               <w:right w:w="5" w:type="dxa"/>
             </w:tcMar>
           </w:tcPr>
-          <w:p wp14:textId="77777777">
+          <w:p>
             <w:pPr>
               <w:widowControl w:val="0"/>
               <w:pBdr>
@@ -1259,7 +1257,7 @@
               </w:pBdr>
               <w:jc w:val="center"/>
               <w:rPr>
-                <w:rFonts w:ascii="Raleway" w:hAnsi="Raleway" w:eastAsia="Raleway" w:cs="Raleway"/>
+                <w:rFonts w:ascii="Raleway" w:eastAsia="Raleway" w:hAnsi="Raleway" w:cs="Raleway"/>
                 <w:sz w:val="20"/>
                 <w:szCs w:val="20"/>
                 <w:shd w:val="clear" w:color="auto" w:fill="E6E6E6"/>
@@ -1267,7 +1265,7 @@
             </w:pPr>
             <w:r>
               <w:rPr>
-                <w:rFonts w:ascii="Raleway" w:hAnsi="Raleway" w:eastAsia="Raleway" w:cs="Raleway"/>
+                <w:rFonts w:ascii="Raleway" w:eastAsia="Raleway" w:hAnsi="Raleway" w:cs="Raleway"/>
                 <w:sz w:val="20"/>
                 <w:szCs w:val="20"/>
                 <w:shd w:val="clear" w:color="auto" w:fill="E6E6E6"/>
@@ -1277,43 +1275,43 @@
           </w:p>
         </w:tc>
       </w:tr>
-      <w:tr xmlns:wp14="http://schemas.microsoft.com/office/word/2010/wordml" wp14:textId="77777777">
+      <w:tr>
         <w:tc>
           <w:tcPr>
             <w:tcW w:w="840" w:type="dxa"/>
             <w:tcBorders>
-              <w:left w:val="single" w:color="808080" w:themeColor="background1" w:themeShade="80" w:sz="8" w:space="0"/>
-              <w:bottom w:val="single" w:color="808080" w:themeColor="background1" w:themeShade="80" w:sz="8" w:space="0"/>
-              <w:right w:val="single" w:color="808080" w:themeColor="background1" w:themeShade="80" w:sz="8" w:space="0"/>
-            </w:tcBorders>
-            <w:shd w:val="clear" w:color="auto" w:fill="auto"/>
-            <w:tcMar>
-              <w:top w:w="5" w:type="dxa"/>
-              <w:left w:w="5" w:type="dxa"/>
-              <w:bottom w:w="5" w:type="dxa"/>
-              <w:right w:w="5" w:type="dxa"/>
-            </w:tcMar>
-          </w:tcPr>
-          <w:p wp14:textId="7C578C7A">
-            <w:pPr>
-              <w:widowControl w:val="0"/>
-              <w:pBdr>
-                <w:top w:val="nil" w:color="000000" w:sz="0" w:space="0"/>
-                <w:left w:val="nil" w:color="000000" w:sz="0" w:space="0"/>
-                <w:bottom w:val="nil" w:color="000000" w:sz="0" w:space="0"/>
-                <w:right w:val="nil" w:color="000000" w:sz="0" w:space="0"/>
-                <w:between w:val="nil" w:color="000000" w:sz="0" w:space="0"/>
+              <w:left w:val="single" w:sz="8" w:space="0" w:color="808080" w:themeColor="background1" w:themeShade="80"/>
+              <w:bottom w:val="single" w:sz="8" w:space="0" w:color="808080" w:themeColor="background1" w:themeShade="80"/>
+              <w:right w:val="single" w:sz="8" w:space="0" w:color="808080" w:themeColor="background1" w:themeShade="80"/>
+            </w:tcBorders>
+            <w:shd w:val="clear" w:color="auto" w:fill="auto"/>
+            <w:tcMar>
+              <w:top w:w="5" w:type="dxa"/>
+              <w:left w:w="5" w:type="dxa"/>
+              <w:bottom w:w="5" w:type="dxa"/>
+              <w:right w:w="5" w:type="dxa"/>
+            </w:tcMar>
+          </w:tcPr>
+          <w:p>
+            <w:pPr>
+              <w:widowControl w:val="0"/>
+              <w:pBdr>
+                <w:top w:val="nil"/>
+                <w:left w:val="nil"/>
+                <w:bottom w:val="nil"/>
+                <w:right w:val="nil"/>
+                <w:between w:val="nil"/>
               </w:pBdr>
               <w:jc w:val="center"/>
               <w:rPr>
-                <w:rFonts w:ascii="Raleway" w:hAnsi="Raleway" w:eastAsia="Raleway" w:cs="Raleway"/>
-                <w:sz w:val="20"/>
-                <w:szCs w:val="20"/>
-              </w:rPr>
-            </w:pPr>
-            <w:r>
-              <w:rPr>
-                <w:rFonts w:ascii="Raleway" w:hAnsi="Raleway" w:eastAsia="Raleway" w:cs="Raleway"/>
+                <w:rFonts w:ascii="Raleway" w:eastAsia="Raleway" w:hAnsi="Raleway" w:cs="Raleway"/>
+                <w:sz w:val="20"/>
+                <w:szCs w:val="20"/>
+              </w:rPr>
+            </w:pPr>
+            <w:r>
+              <w:rPr>
+                <w:rFonts w:ascii="Raleway" w:eastAsia="Raleway" w:hAnsi="Raleway" w:cs="Raleway"/>
                 <w:sz w:val="20"/>
                 <w:szCs w:val="20"/>
               </w:rPr>
@@ -1325,36 +1323,36 @@
           <w:tcPr>
             <w:tcW w:w="5130" w:type="dxa"/>
             <w:tcBorders>
-              <w:bottom w:val="single" w:color="808080" w:themeColor="background1" w:themeShade="80" w:sz="8" w:space="0"/>
-              <w:right w:val="single" w:color="808080" w:themeColor="background1" w:themeShade="80" w:sz="8" w:space="0"/>
-            </w:tcBorders>
-            <w:shd w:val="clear" w:color="auto" w:fill="auto"/>
-            <w:tcMar>
-              <w:top w:w="5" w:type="dxa"/>
-              <w:left w:w="5" w:type="dxa"/>
-              <w:bottom w:w="5" w:type="dxa"/>
-              <w:right w:w="5" w:type="dxa"/>
-            </w:tcMar>
-          </w:tcPr>
-          <w:p wp14:textId="2FB8C47D">
-            <w:pPr>
-              <w:widowControl w:val="0"/>
-              <w:pBdr>
-                <w:top w:val="nil" w:color="000000" w:sz="0" w:space="0"/>
-                <w:left w:val="nil" w:color="000000" w:sz="0" w:space="0"/>
-                <w:bottom w:val="nil" w:color="000000" w:sz="0" w:space="0"/>
-                <w:right w:val="nil" w:color="000000" w:sz="0" w:space="0"/>
-                <w:between w:val="nil" w:color="000000" w:sz="0" w:space="0"/>
-              </w:pBdr>
-              <w:rPr>
-                <w:rFonts w:ascii="Raleway" w:hAnsi="Raleway" w:eastAsia="Raleway" w:cs="Raleway"/>
-                <w:sz w:val="20"/>
-                <w:szCs w:val="20"/>
-              </w:rPr>
-            </w:pPr>
-            <w:r>
-              <w:rPr>
-                <w:rFonts w:ascii="Raleway" w:hAnsi="Raleway" w:eastAsia="Raleway" w:cs="Raleway"/>
+              <w:bottom w:val="single" w:sz="8" w:space="0" w:color="808080" w:themeColor="background1" w:themeShade="80"/>
+              <w:right w:val="single" w:sz="8" w:space="0" w:color="808080" w:themeColor="background1" w:themeShade="80"/>
+            </w:tcBorders>
+            <w:shd w:val="clear" w:color="auto" w:fill="auto"/>
+            <w:tcMar>
+              <w:top w:w="5" w:type="dxa"/>
+              <w:left w:w="5" w:type="dxa"/>
+              <w:bottom w:w="5" w:type="dxa"/>
+              <w:right w:w="5" w:type="dxa"/>
+            </w:tcMar>
+          </w:tcPr>
+          <w:p>
+            <w:pPr>
+              <w:widowControl w:val="0"/>
+              <w:pBdr>
+                <w:top w:val="nil"/>
+                <w:left w:val="nil"/>
+                <w:bottom w:val="nil"/>
+                <w:right w:val="nil"/>
+                <w:between w:val="nil"/>
+              </w:pBdr>
+              <w:rPr>
+                <w:rFonts w:ascii="Raleway" w:eastAsia="Raleway" w:hAnsi="Raleway" w:cs="Raleway"/>
+                <w:sz w:val="20"/>
+                <w:szCs w:val="20"/>
+              </w:rPr>
+            </w:pPr>
+            <w:r>
+              <w:rPr>
+                <w:rFonts w:ascii="Raleway" w:eastAsia="Raleway" w:hAnsi="Raleway" w:cs="Raleway"/>
                 <w:sz w:val="20"/>
                 <w:szCs w:val="20"/>
               </w:rPr>
@@ -1366,36 +1364,36 @@
           <w:tcPr>
             <w:tcW w:w="1590" w:type="dxa"/>
             <w:tcBorders>
-              <w:bottom w:val="single" w:color="808080" w:themeColor="background1" w:themeShade="80" w:sz="8" w:space="0"/>
-              <w:right w:val="single" w:color="808080" w:themeColor="background1" w:themeShade="80" w:sz="8" w:space="0"/>
-            </w:tcBorders>
-            <w:shd w:val="clear" w:color="auto" w:fill="auto"/>
-            <w:tcMar>
-              <w:top w:w="5" w:type="dxa"/>
-              <w:left w:w="5" w:type="dxa"/>
-              <w:bottom w:w="5" w:type="dxa"/>
-              <w:right w:w="5" w:type="dxa"/>
-            </w:tcMar>
-          </w:tcPr>
-          <w:p wp14:textId="1F28EF35">
-            <w:pPr>
-              <w:widowControl w:val="0"/>
-              <w:pBdr>
-                <w:top w:val="nil" w:color="000000" w:sz="0" w:space="0"/>
-                <w:left w:val="nil" w:color="000000" w:sz="0" w:space="0"/>
-                <w:bottom w:val="nil" w:color="000000" w:sz="0" w:space="0"/>
-                <w:right w:val="nil" w:color="000000" w:sz="0" w:space="0"/>
-                <w:between w:val="nil" w:color="000000" w:sz="0" w:space="0"/>
-              </w:pBdr>
-              <w:rPr>
-                <w:rFonts w:ascii="Raleway" w:hAnsi="Raleway" w:eastAsia="Raleway" w:cs="Raleway"/>
-                <w:sz w:val="20"/>
-                <w:szCs w:val="20"/>
-              </w:rPr>
-            </w:pPr>
-            <w:r>
-              <w:rPr>
-                <w:rFonts w:ascii="Raleway" w:hAnsi="Raleway" w:eastAsia="Raleway" w:cs="Raleway"/>
+              <w:bottom w:val="single" w:sz="8" w:space="0" w:color="808080" w:themeColor="background1" w:themeShade="80"/>
+              <w:right w:val="single" w:sz="8" w:space="0" w:color="808080" w:themeColor="background1" w:themeShade="80"/>
+            </w:tcBorders>
+            <w:shd w:val="clear" w:color="auto" w:fill="auto"/>
+            <w:tcMar>
+              <w:top w:w="5" w:type="dxa"/>
+              <w:left w:w="5" w:type="dxa"/>
+              <w:bottom w:w="5" w:type="dxa"/>
+              <w:right w:w="5" w:type="dxa"/>
+            </w:tcMar>
+          </w:tcPr>
+          <w:p>
+            <w:pPr>
+              <w:widowControl w:val="0"/>
+              <w:pBdr>
+                <w:top w:val="nil"/>
+                <w:left w:val="nil"/>
+                <w:bottom w:val="nil"/>
+                <w:right w:val="nil"/>
+                <w:between w:val="nil"/>
+              </w:pBdr>
+              <w:rPr>
+                <w:rFonts w:ascii="Raleway" w:eastAsia="Raleway" w:hAnsi="Raleway" w:cs="Raleway"/>
+                <w:sz w:val="20"/>
+                <w:szCs w:val="20"/>
+              </w:rPr>
+            </w:pPr>
+            <w:r>
+              <w:rPr>
+                <w:rFonts w:ascii="Raleway" w:eastAsia="Raleway" w:hAnsi="Raleway" w:cs="Raleway"/>
                 <w:sz w:val="20"/>
                 <w:szCs w:val="20"/>
               </w:rPr>
@@ -1407,36 +1405,36 @@
           <w:tcPr>
             <w:tcW w:w="1365" w:type="dxa"/>
             <w:tcBorders>
-              <w:bottom w:val="single" w:color="808080" w:themeColor="background1" w:themeShade="80" w:sz="8" w:space="0"/>
-              <w:right w:val="single" w:color="808080" w:themeColor="background1" w:themeShade="80" w:sz="8" w:space="0"/>
-            </w:tcBorders>
-            <w:shd w:val="clear" w:color="auto" w:fill="auto"/>
-            <w:tcMar>
-              <w:top w:w="5" w:type="dxa"/>
-              <w:left w:w="5" w:type="dxa"/>
-              <w:bottom w:w="5" w:type="dxa"/>
-              <w:right w:w="5" w:type="dxa"/>
-            </w:tcMar>
-          </w:tcPr>
-          <w:p wp14:textId="26FEE3D0">
-            <w:pPr>
-              <w:widowControl w:val="0"/>
-              <w:pBdr>
-                <w:top w:val="nil" w:color="000000" w:sz="0" w:space="0"/>
-                <w:left w:val="nil" w:color="000000" w:sz="0" w:space="0"/>
-                <w:bottom w:val="nil" w:color="000000" w:sz="0" w:space="0"/>
-                <w:right w:val="nil" w:color="000000" w:sz="0" w:space="0"/>
-                <w:between w:val="nil" w:color="000000" w:sz="0" w:space="0"/>
-              </w:pBdr>
-              <w:rPr>
-                <w:rFonts w:ascii="Raleway" w:hAnsi="Raleway" w:eastAsia="Raleway" w:cs="Raleway"/>
-                <w:sz w:val="20"/>
-                <w:szCs w:val="20"/>
-              </w:rPr>
-            </w:pPr>
-            <w:r>
-              <w:rPr>
-                <w:rFonts w:ascii="Raleway" w:hAnsi="Raleway" w:eastAsia="Raleway" w:cs="Raleway"/>
+              <w:bottom w:val="single" w:sz="8" w:space="0" w:color="808080" w:themeColor="background1" w:themeShade="80"/>
+              <w:right w:val="single" w:sz="8" w:space="0" w:color="808080" w:themeColor="background1" w:themeShade="80"/>
+            </w:tcBorders>
+            <w:shd w:val="clear" w:color="auto" w:fill="auto"/>
+            <w:tcMar>
+              <w:top w:w="5" w:type="dxa"/>
+              <w:left w:w="5" w:type="dxa"/>
+              <w:bottom w:w="5" w:type="dxa"/>
+              <w:right w:w="5" w:type="dxa"/>
+            </w:tcMar>
+          </w:tcPr>
+          <w:p>
+            <w:pPr>
+              <w:widowControl w:val="0"/>
+              <w:pBdr>
+                <w:top w:val="nil"/>
+                <w:left w:val="nil"/>
+                <w:bottom w:val="nil"/>
+                <w:right w:val="nil"/>
+                <w:between w:val="nil"/>
+              </w:pBdr>
+              <w:rPr>
+                <w:rFonts w:ascii="Raleway" w:eastAsia="Raleway" w:hAnsi="Raleway" w:cs="Raleway"/>
+                <w:sz w:val="20"/>
+                <w:szCs w:val="20"/>
+              </w:rPr>
+            </w:pPr>
+            <w:r>
+              <w:rPr>
+                <w:rFonts w:ascii="Raleway" w:eastAsia="Raleway" w:hAnsi="Raleway" w:cs="Raleway"/>
                 <w:sz w:val="20"/>
                 <w:szCs w:val="20"/>
               </w:rPr>
@@ -1445,43 +1443,43 @@
           </w:p>
         </w:tc>
       </w:tr>
-      <w:tr xmlns:wp14="http://schemas.microsoft.com/office/word/2010/wordml" wp14:textId="77777777">
+      <w:tr>
         <w:tc>
           <w:tcPr>
             <w:tcW w:w="840" w:type="dxa"/>
             <w:tcBorders>
-              <w:left w:val="single" w:color="808080" w:themeColor="background1" w:themeShade="80" w:sz="8" w:space="0"/>
-              <w:bottom w:val="single" w:color="808080" w:themeColor="background1" w:themeShade="80" w:sz="8" w:space="0"/>
-              <w:right w:val="single" w:color="808080" w:themeColor="background1" w:themeShade="80" w:sz="8" w:space="0"/>
-            </w:tcBorders>
-            <w:shd w:val="clear" w:color="auto" w:fill="auto"/>
-            <w:tcMar>
-              <w:top w:w="5" w:type="dxa"/>
-              <w:left w:w="5" w:type="dxa"/>
-              <w:bottom w:w="5" w:type="dxa"/>
-              <w:right w:w="5" w:type="dxa"/>
-            </w:tcMar>
-          </w:tcPr>
-          <w:p wp14:textId="2A85DB70">
-            <w:pPr>
-              <w:widowControl w:val="0"/>
-              <w:pBdr>
-                <w:top w:val="nil" w:color="000000" w:sz="0" w:space="0"/>
-                <w:left w:val="nil" w:color="000000" w:sz="0" w:space="0"/>
-                <w:bottom w:val="nil" w:color="000000" w:sz="0" w:space="0"/>
-                <w:right w:val="nil" w:color="000000" w:sz="0" w:space="0"/>
-                <w:between w:val="nil" w:color="000000" w:sz="0" w:space="0"/>
+              <w:left w:val="single" w:sz="8" w:space="0" w:color="808080" w:themeColor="background1" w:themeShade="80"/>
+              <w:bottom w:val="single" w:sz="8" w:space="0" w:color="808080" w:themeColor="background1" w:themeShade="80"/>
+              <w:right w:val="single" w:sz="8" w:space="0" w:color="808080" w:themeColor="background1" w:themeShade="80"/>
+            </w:tcBorders>
+            <w:shd w:val="clear" w:color="auto" w:fill="auto"/>
+            <w:tcMar>
+              <w:top w:w="5" w:type="dxa"/>
+              <w:left w:w="5" w:type="dxa"/>
+              <w:bottom w:w="5" w:type="dxa"/>
+              <w:right w:w="5" w:type="dxa"/>
+            </w:tcMar>
+          </w:tcPr>
+          <w:p>
+            <w:pPr>
+              <w:widowControl w:val="0"/>
+              <w:pBdr>
+                <w:top w:val="nil"/>
+                <w:left w:val="nil"/>
+                <w:bottom w:val="nil"/>
+                <w:right w:val="nil"/>
+                <w:between w:val="nil"/>
               </w:pBdr>
               <w:jc w:val="center"/>
               <w:rPr>
-                <w:rFonts w:ascii="Raleway" w:hAnsi="Raleway" w:eastAsia="Raleway" w:cs="Raleway"/>
-                <w:sz w:val="20"/>
-                <w:szCs w:val="20"/>
-              </w:rPr>
-            </w:pPr>
-            <w:r>
-              <w:rPr>
-                <w:rFonts w:ascii="Raleway" w:hAnsi="Raleway" w:eastAsia="Raleway" w:cs="Raleway"/>
+                <w:rFonts w:ascii="Raleway" w:eastAsia="Raleway" w:hAnsi="Raleway" w:cs="Raleway"/>
+                <w:sz w:val="20"/>
+                <w:szCs w:val="20"/>
+              </w:rPr>
+            </w:pPr>
+            <w:r>
+              <w:rPr>
+                <w:rFonts w:ascii="Raleway" w:eastAsia="Raleway" w:hAnsi="Raleway" w:cs="Raleway"/>
                 <w:sz w:val="20"/>
                 <w:szCs w:val="20"/>
               </w:rPr>
@@ -1493,64 +1491,40 @@
           <w:tcPr>
             <w:tcW w:w="5130" w:type="dxa"/>
             <w:tcBorders>
-              <w:bottom w:val="single" w:color="808080" w:themeColor="background1" w:themeShade="80" w:sz="8" w:space="0"/>
-              <w:right w:val="single" w:color="808080" w:themeColor="background1" w:themeShade="80" w:sz="8" w:space="0"/>
-            </w:tcBorders>
-            <w:shd w:val="clear" w:color="auto" w:fill="auto"/>
-            <w:tcMar>
-              <w:top w:w="5" w:type="dxa"/>
-              <w:left w:w="5" w:type="dxa"/>
-              <w:bottom w:w="5" w:type="dxa"/>
-              <w:right w:w="5" w:type="dxa"/>
-            </w:tcMar>
-          </w:tcPr>
-          <w:p wp14:textId="1A69E1FF">
-            <w:pPr>
-              <w:widowControl w:val="0"/>
-              <w:pBdr>
-                <w:top w:val="nil" w:color="000000" w:sz="0" w:space="0"/>
-                <w:left w:val="nil" w:color="000000" w:sz="0" w:space="0"/>
-                <w:bottom w:val="nil" w:color="000000" w:sz="0" w:space="0"/>
-                <w:right w:val="nil" w:color="000000" w:sz="0" w:space="0"/>
-                <w:between w:val="nil" w:color="000000" w:sz="0" w:space="0"/>
-              </w:pBdr>
-              <w:rPr>
-                <w:rFonts w:ascii="Raleway" w:hAnsi="Raleway" w:eastAsia="Raleway" w:cs="Raleway"/>
-                <w:sz w:val="20"/>
-                <w:szCs w:val="20"/>
-              </w:rPr>
-            </w:pPr>
-            <w:r>
-              <w:rPr>
-                <w:rFonts w:ascii="Raleway" w:hAnsi="Raleway" w:eastAsia="Raleway" w:cs="Raleway"/>
-                <w:sz w:val="20"/>
-                <w:szCs w:val="20"/>
-              </w:rPr>
-              <w:t>Contin</w:t>
-            </w:r>
-            <w:r>
-              <w:rPr>
-                <w:rFonts w:ascii="Raleway" w:hAnsi="Raleway" w:eastAsia="Raleway" w:cs="Raleway"/>
-                <w:sz w:val="20"/>
-                <w:szCs w:val="20"/>
-              </w:rPr>
-              <w:t>ue</w:t>
-            </w:r>
-            <w:r>
-              <w:rPr>
-                <w:rFonts w:ascii="Raleway" w:hAnsi="Raleway" w:eastAsia="Raleway" w:cs="Raleway"/>
-                <w:sz w:val="20"/>
-                <w:szCs w:val="20"/>
-              </w:rPr>
-              <w:t xml:space="preserve"> with </w:t>
-            </w:r>
-            <w:r>
-              <w:rPr>
-                <w:rFonts w:ascii="Raleway" w:hAnsi="Raleway" w:eastAsia="Raleway" w:cs="Raleway"/>
-                <w:sz w:val="20"/>
-                <w:szCs w:val="20"/>
-              </w:rPr>
-              <w:t>architecture</w:t>
+              <w:bottom w:val="single" w:sz="8" w:space="0" w:color="808080" w:themeColor="background1" w:themeShade="80"/>
+              <w:right w:val="single" w:sz="8" w:space="0" w:color="808080" w:themeColor="background1" w:themeShade="80"/>
+            </w:tcBorders>
+            <w:shd w:val="clear" w:color="auto" w:fill="auto"/>
+            <w:tcMar>
+              <w:top w:w="5" w:type="dxa"/>
+              <w:left w:w="5" w:type="dxa"/>
+              <w:bottom w:w="5" w:type="dxa"/>
+              <w:right w:w="5" w:type="dxa"/>
+            </w:tcMar>
+          </w:tcPr>
+          <w:p>
+            <w:pPr>
+              <w:widowControl w:val="0"/>
+              <w:pBdr>
+                <w:top w:val="nil"/>
+                <w:left w:val="nil"/>
+                <w:bottom w:val="nil"/>
+                <w:right w:val="nil"/>
+                <w:between w:val="nil"/>
+              </w:pBdr>
+              <w:rPr>
+                <w:rFonts w:ascii="Raleway" w:eastAsia="Raleway" w:hAnsi="Raleway" w:cs="Raleway"/>
+                <w:sz w:val="20"/>
+                <w:szCs w:val="20"/>
+              </w:rPr>
+            </w:pPr>
+            <w:r>
+              <w:rPr>
+                <w:rFonts w:ascii="Raleway" w:eastAsia="Raleway" w:hAnsi="Raleway" w:cs="Raleway"/>
+                <w:sz w:val="20"/>
+                <w:szCs w:val="20"/>
+              </w:rPr>
+              <w:t>Continue with architecture</w:t>
             </w:r>
           </w:p>
         </w:tc>
@@ -1558,36 +1532,36 @@
           <w:tcPr>
             <w:tcW w:w="1590" w:type="dxa"/>
             <w:tcBorders>
-              <w:bottom w:val="single" w:color="808080" w:themeColor="background1" w:themeShade="80" w:sz="8" w:space="0"/>
-              <w:right w:val="single" w:color="808080" w:themeColor="background1" w:themeShade="80" w:sz="8" w:space="0"/>
-            </w:tcBorders>
-            <w:shd w:val="clear" w:color="auto" w:fill="auto"/>
-            <w:tcMar>
-              <w:top w:w="5" w:type="dxa"/>
-              <w:left w:w="5" w:type="dxa"/>
-              <w:bottom w:w="5" w:type="dxa"/>
-              <w:right w:w="5" w:type="dxa"/>
-            </w:tcMar>
-          </w:tcPr>
-          <w:p wp14:textId="01746969">
-            <w:pPr>
-              <w:widowControl w:val="0"/>
-              <w:pBdr>
-                <w:top w:val="nil" w:color="000000" w:sz="0" w:space="0"/>
-                <w:left w:val="nil" w:color="000000" w:sz="0" w:space="0"/>
-                <w:bottom w:val="nil" w:color="000000" w:sz="0" w:space="0"/>
-                <w:right w:val="nil" w:color="000000" w:sz="0" w:space="0"/>
-                <w:between w:val="nil" w:color="000000" w:sz="0" w:space="0"/>
-              </w:pBdr>
-              <w:rPr>
-                <w:rFonts w:ascii="Raleway" w:hAnsi="Raleway" w:eastAsia="Raleway" w:cs="Raleway"/>
-                <w:sz w:val="20"/>
-                <w:szCs w:val="20"/>
-              </w:rPr>
-            </w:pPr>
-            <w:r>
-              <w:rPr>
-                <w:rFonts w:ascii="Raleway" w:hAnsi="Raleway" w:eastAsia="Raleway" w:cs="Raleway"/>
+              <w:bottom w:val="single" w:sz="8" w:space="0" w:color="808080" w:themeColor="background1" w:themeShade="80"/>
+              <w:right w:val="single" w:sz="8" w:space="0" w:color="808080" w:themeColor="background1" w:themeShade="80"/>
+            </w:tcBorders>
+            <w:shd w:val="clear" w:color="auto" w:fill="auto"/>
+            <w:tcMar>
+              <w:top w:w="5" w:type="dxa"/>
+              <w:left w:w="5" w:type="dxa"/>
+              <w:bottom w:w="5" w:type="dxa"/>
+              <w:right w:w="5" w:type="dxa"/>
+            </w:tcMar>
+          </w:tcPr>
+          <w:p>
+            <w:pPr>
+              <w:widowControl w:val="0"/>
+              <w:pBdr>
+                <w:top w:val="nil"/>
+                <w:left w:val="nil"/>
+                <w:bottom w:val="nil"/>
+                <w:right w:val="nil"/>
+                <w:between w:val="nil"/>
+              </w:pBdr>
+              <w:rPr>
+                <w:rFonts w:ascii="Raleway" w:eastAsia="Raleway" w:hAnsi="Raleway" w:cs="Raleway"/>
+                <w:sz w:val="20"/>
+                <w:szCs w:val="20"/>
+              </w:rPr>
+            </w:pPr>
+            <w:r>
+              <w:rPr>
+                <w:rFonts w:ascii="Raleway" w:eastAsia="Raleway" w:hAnsi="Raleway" w:cs="Raleway"/>
                 <w:sz w:val="20"/>
                 <w:szCs w:val="20"/>
               </w:rPr>
@@ -1599,29 +1573,29 @@
           <w:tcPr>
             <w:tcW w:w="1365" w:type="dxa"/>
             <w:tcBorders>
-              <w:bottom w:val="single" w:color="808080" w:themeColor="background1" w:themeShade="80" w:sz="8" w:space="0"/>
-              <w:right w:val="single" w:color="808080" w:themeColor="background1" w:themeShade="80" w:sz="8" w:space="0"/>
-            </w:tcBorders>
-            <w:shd w:val="clear" w:color="auto" w:fill="auto"/>
-            <w:tcMar>
-              <w:top w:w="5" w:type="dxa"/>
-              <w:left w:w="5" w:type="dxa"/>
-              <w:bottom w:w="5" w:type="dxa"/>
-              <w:right w:w="5" w:type="dxa"/>
-            </w:tcMar>
-          </w:tcPr>
-          <w:p wp14:textId="6D4D56B4">
-            <w:pPr>
-              <w:widowControl w:val="0"/>
-              <w:rPr>
-                <w:rFonts w:ascii="Raleway" w:hAnsi="Raleway" w:eastAsia="Raleway" w:cs="Raleway"/>
-                <w:sz w:val="20"/>
-                <w:szCs w:val="20"/>
-              </w:rPr>
-            </w:pPr>
-            <w:r>
-              <w:rPr>
-                <w:rFonts w:ascii="Raleway" w:hAnsi="Raleway" w:eastAsia="Raleway" w:cs="Raleway"/>
+              <w:bottom w:val="single" w:sz="8" w:space="0" w:color="808080" w:themeColor="background1" w:themeShade="80"/>
+              <w:right w:val="single" w:sz="8" w:space="0" w:color="808080" w:themeColor="background1" w:themeShade="80"/>
+            </w:tcBorders>
+            <w:shd w:val="clear" w:color="auto" w:fill="auto"/>
+            <w:tcMar>
+              <w:top w:w="5" w:type="dxa"/>
+              <w:left w:w="5" w:type="dxa"/>
+              <w:bottom w:w="5" w:type="dxa"/>
+              <w:right w:w="5" w:type="dxa"/>
+            </w:tcMar>
+          </w:tcPr>
+          <w:p>
+            <w:pPr>
+              <w:widowControl w:val="0"/>
+              <w:rPr>
+                <w:rFonts w:ascii="Raleway" w:eastAsia="Raleway" w:hAnsi="Raleway" w:cs="Raleway"/>
+                <w:sz w:val="20"/>
+                <w:szCs w:val="20"/>
+              </w:rPr>
+            </w:pPr>
+            <w:r>
+              <w:rPr>
+                <w:rFonts w:ascii="Raleway" w:eastAsia="Raleway" w:hAnsi="Raleway" w:cs="Raleway"/>
                 <w:sz w:val="20"/>
                 <w:szCs w:val="20"/>
               </w:rPr>
@@ -1630,24 +1604,24 @@
           </w:p>
         </w:tc>
       </w:tr>
-      <w:tr xmlns:wp14="http://schemas.microsoft.com/office/word/2010/wordml" wp14:textId="77777777">
+      <w:tr>
         <w:tc>
           <w:tcPr>
             <w:tcW w:w="840" w:type="dxa"/>
             <w:tcBorders>
-              <w:left w:val="single" w:color="808080" w:themeColor="background1" w:themeShade="80" w:sz="8" w:space="0"/>
-              <w:bottom w:val="single" w:color="808080" w:themeColor="background1" w:themeShade="80" w:sz="8" w:space="0"/>
-              <w:right w:val="single" w:color="808080" w:themeColor="background1" w:themeShade="80" w:sz="8" w:space="0"/>
-            </w:tcBorders>
-            <w:shd w:val="clear" w:color="auto" w:fill="auto"/>
-            <w:tcMar>
-              <w:top w:w="5" w:type="dxa"/>
-              <w:left w:w="5" w:type="dxa"/>
-              <w:bottom w:w="5" w:type="dxa"/>
-              <w:right w:w="5" w:type="dxa"/>
-            </w:tcMar>
-          </w:tcPr>
-          <w:p wp14:textId="77777777">
+              <w:left w:val="single" w:sz="8" w:space="0" w:color="808080" w:themeColor="background1" w:themeShade="80"/>
+              <w:bottom w:val="single" w:sz="8" w:space="0" w:color="808080" w:themeColor="background1" w:themeShade="80"/>
+              <w:right w:val="single" w:sz="8" w:space="0" w:color="808080" w:themeColor="background1" w:themeShade="80"/>
+            </w:tcBorders>
+            <w:shd w:val="clear" w:color="auto" w:fill="auto"/>
+            <w:tcMar>
+              <w:top w:w="5" w:type="dxa"/>
+              <w:left w:w="5" w:type="dxa"/>
+              <w:bottom w:w="5" w:type="dxa"/>
+              <w:right w:w="5" w:type="dxa"/>
+            </w:tcMar>
+          </w:tcPr>
+          <w:p>
             <w:pPr>
               <w:widowControl w:val="0"/>
               <w:pBdr>
@@ -1659,7 +1633,7 @@
               </w:pBdr>
               <w:jc w:val="center"/>
               <w:rPr>
-                <w:rFonts w:ascii="Raleway" w:hAnsi="Raleway" w:eastAsia="Raleway" w:cs="Raleway"/>
+                <w:rFonts w:ascii="Raleway" w:eastAsia="Raleway" w:hAnsi="Raleway" w:cs="Raleway"/>
                 <w:sz w:val="20"/>
                 <w:szCs w:val="20"/>
               </w:rPr>
@@ -1670,29 +1644,29 @@
           <w:tcPr>
             <w:tcW w:w="5130" w:type="dxa"/>
             <w:tcBorders>
-              <w:bottom w:val="single" w:color="808080" w:themeColor="background1" w:themeShade="80" w:sz="8" w:space="0"/>
-              <w:right w:val="single" w:color="808080" w:themeColor="background1" w:themeShade="80" w:sz="8" w:space="0"/>
-            </w:tcBorders>
-            <w:shd w:val="clear" w:color="auto" w:fill="auto"/>
-            <w:tcMar>
-              <w:top w:w="5" w:type="dxa"/>
-              <w:left w:w="5" w:type="dxa"/>
-              <w:bottom w:w="5" w:type="dxa"/>
-              <w:right w:w="5" w:type="dxa"/>
-            </w:tcMar>
-          </w:tcPr>
-          <w:p wp14:textId="77777777">
-            <w:pPr>
-              <w:widowControl w:val="0"/>
-              <w:pBdr>
-                <w:top w:val="nil"/>
-                <w:left w:val="nil"/>
-                <w:bottom w:val="nil"/>
-                <w:right w:val="nil"/>
-                <w:between w:val="nil"/>
-              </w:pBdr>
-              <w:rPr>
-                <w:rFonts w:ascii="Raleway" w:hAnsi="Raleway" w:eastAsia="Raleway" w:cs="Raleway"/>
+              <w:bottom w:val="single" w:sz="8" w:space="0" w:color="808080" w:themeColor="background1" w:themeShade="80"/>
+              <w:right w:val="single" w:sz="8" w:space="0" w:color="808080" w:themeColor="background1" w:themeShade="80"/>
+            </w:tcBorders>
+            <w:shd w:val="clear" w:color="auto" w:fill="auto"/>
+            <w:tcMar>
+              <w:top w:w="5" w:type="dxa"/>
+              <w:left w:w="5" w:type="dxa"/>
+              <w:bottom w:w="5" w:type="dxa"/>
+              <w:right w:w="5" w:type="dxa"/>
+            </w:tcMar>
+          </w:tcPr>
+          <w:p>
+            <w:pPr>
+              <w:widowControl w:val="0"/>
+              <w:pBdr>
+                <w:top w:val="nil"/>
+                <w:left w:val="nil"/>
+                <w:bottom w:val="nil"/>
+                <w:right w:val="nil"/>
+                <w:between w:val="nil"/>
+              </w:pBdr>
+              <w:rPr>
+                <w:rFonts w:ascii="Raleway" w:eastAsia="Raleway" w:hAnsi="Raleway" w:cs="Raleway"/>
                 <w:sz w:val="20"/>
                 <w:szCs w:val="20"/>
               </w:rPr>
@@ -1703,29 +1677,29 @@
           <w:tcPr>
             <w:tcW w:w="1590" w:type="dxa"/>
             <w:tcBorders>
-              <w:bottom w:val="single" w:color="808080" w:themeColor="background1" w:themeShade="80" w:sz="8" w:space="0"/>
-              <w:right w:val="single" w:color="808080" w:themeColor="background1" w:themeShade="80" w:sz="8" w:space="0"/>
-            </w:tcBorders>
-            <w:shd w:val="clear" w:color="auto" w:fill="auto"/>
-            <w:tcMar>
-              <w:top w:w="5" w:type="dxa"/>
-              <w:left w:w="5" w:type="dxa"/>
-              <w:bottom w:w="5" w:type="dxa"/>
-              <w:right w:w="5" w:type="dxa"/>
-            </w:tcMar>
-          </w:tcPr>
-          <w:p wp14:textId="77777777">
-            <w:pPr>
-              <w:widowControl w:val="0"/>
-              <w:pBdr>
-                <w:top w:val="nil"/>
-                <w:left w:val="nil"/>
-                <w:bottom w:val="nil"/>
-                <w:right w:val="nil"/>
-                <w:between w:val="nil"/>
-              </w:pBdr>
-              <w:rPr>
-                <w:rFonts w:ascii="Raleway" w:hAnsi="Raleway" w:eastAsia="Raleway" w:cs="Raleway"/>
+              <w:bottom w:val="single" w:sz="8" w:space="0" w:color="808080" w:themeColor="background1" w:themeShade="80"/>
+              <w:right w:val="single" w:sz="8" w:space="0" w:color="808080" w:themeColor="background1" w:themeShade="80"/>
+            </w:tcBorders>
+            <w:shd w:val="clear" w:color="auto" w:fill="auto"/>
+            <w:tcMar>
+              <w:top w:w="5" w:type="dxa"/>
+              <w:left w:w="5" w:type="dxa"/>
+              <w:bottom w:w="5" w:type="dxa"/>
+              <w:right w:w="5" w:type="dxa"/>
+            </w:tcMar>
+          </w:tcPr>
+          <w:p>
+            <w:pPr>
+              <w:widowControl w:val="0"/>
+              <w:pBdr>
+                <w:top w:val="nil"/>
+                <w:left w:val="nil"/>
+                <w:bottom w:val="nil"/>
+                <w:right w:val="nil"/>
+                <w:between w:val="nil"/>
+              </w:pBdr>
+              <w:rPr>
+                <w:rFonts w:ascii="Raleway" w:eastAsia="Raleway" w:hAnsi="Raleway" w:cs="Raleway"/>
                 <w:sz w:val="20"/>
                 <w:szCs w:val="20"/>
               </w:rPr>
@@ -1736,22 +1710,22 @@
           <w:tcPr>
             <w:tcW w:w="1365" w:type="dxa"/>
             <w:tcBorders>
-              <w:bottom w:val="single" w:color="808080" w:themeColor="background1" w:themeShade="80" w:sz="8" w:space="0"/>
-              <w:right w:val="single" w:color="808080" w:themeColor="background1" w:themeShade="80" w:sz="8" w:space="0"/>
-            </w:tcBorders>
-            <w:shd w:val="clear" w:color="auto" w:fill="auto"/>
-            <w:tcMar>
-              <w:top w:w="5" w:type="dxa"/>
-              <w:left w:w="5" w:type="dxa"/>
-              <w:bottom w:w="5" w:type="dxa"/>
-              <w:right w:w="5" w:type="dxa"/>
-            </w:tcMar>
-          </w:tcPr>
-          <w:p wp14:textId="77777777">
-            <w:pPr>
-              <w:widowControl w:val="0"/>
-              <w:rPr>
-                <w:rFonts w:ascii="Raleway" w:hAnsi="Raleway" w:eastAsia="Raleway" w:cs="Raleway"/>
+              <w:bottom w:val="single" w:sz="8" w:space="0" w:color="808080" w:themeColor="background1" w:themeShade="80"/>
+              <w:right w:val="single" w:sz="8" w:space="0" w:color="808080" w:themeColor="background1" w:themeShade="80"/>
+            </w:tcBorders>
+            <w:shd w:val="clear" w:color="auto" w:fill="auto"/>
+            <w:tcMar>
+              <w:top w:w="5" w:type="dxa"/>
+              <w:left w:w="5" w:type="dxa"/>
+              <w:bottom w:w="5" w:type="dxa"/>
+              <w:right w:w="5" w:type="dxa"/>
+            </w:tcMar>
+          </w:tcPr>
+          <w:p>
+            <w:pPr>
+              <w:widowControl w:val="0"/>
+              <w:rPr>
+                <w:rFonts w:ascii="Raleway" w:eastAsia="Raleway" w:hAnsi="Raleway" w:cs="Raleway"/>
                 <w:sz w:val="20"/>
                 <w:szCs w:val="20"/>
               </w:rPr>
@@ -1759,24 +1733,24 @@
           </w:p>
         </w:tc>
       </w:tr>
-      <w:tr xmlns:wp14="http://schemas.microsoft.com/office/word/2010/wordml" wp14:textId="77777777">
+      <w:tr>
         <w:tc>
           <w:tcPr>
             <w:tcW w:w="840" w:type="dxa"/>
             <w:tcBorders>
-              <w:left w:val="single" w:color="808080" w:themeColor="background1" w:themeShade="80" w:sz="8" w:space="0"/>
-              <w:bottom w:val="single" w:color="808080" w:themeColor="background1" w:themeShade="80" w:sz="8" w:space="0"/>
-              <w:right w:val="single" w:color="808080" w:themeColor="background1" w:themeShade="80" w:sz="8" w:space="0"/>
-            </w:tcBorders>
-            <w:shd w:val="clear" w:color="auto" w:fill="auto"/>
-            <w:tcMar>
-              <w:top w:w="5" w:type="dxa"/>
-              <w:left w:w="5" w:type="dxa"/>
-              <w:bottom w:w="5" w:type="dxa"/>
-              <w:right w:w="5" w:type="dxa"/>
-            </w:tcMar>
-          </w:tcPr>
-          <w:p wp14:textId="77777777">
+              <w:left w:val="single" w:sz="8" w:space="0" w:color="808080" w:themeColor="background1" w:themeShade="80"/>
+              <w:bottom w:val="single" w:sz="8" w:space="0" w:color="808080" w:themeColor="background1" w:themeShade="80"/>
+              <w:right w:val="single" w:sz="8" w:space="0" w:color="808080" w:themeColor="background1" w:themeShade="80"/>
+            </w:tcBorders>
+            <w:shd w:val="clear" w:color="auto" w:fill="auto"/>
+            <w:tcMar>
+              <w:top w:w="5" w:type="dxa"/>
+              <w:left w:w="5" w:type="dxa"/>
+              <w:bottom w:w="5" w:type="dxa"/>
+              <w:right w:w="5" w:type="dxa"/>
+            </w:tcMar>
+          </w:tcPr>
+          <w:p>
             <w:pPr>
               <w:widowControl w:val="0"/>
               <w:pBdr>
@@ -1788,7 +1762,7 @@
               </w:pBdr>
               <w:jc w:val="center"/>
               <w:rPr>
-                <w:rFonts w:ascii="Raleway" w:hAnsi="Raleway" w:eastAsia="Raleway" w:cs="Raleway"/>
+                <w:rFonts w:ascii="Raleway" w:eastAsia="Raleway" w:hAnsi="Raleway" w:cs="Raleway"/>
                 <w:sz w:val="20"/>
                 <w:szCs w:val="20"/>
               </w:rPr>
@@ -1799,29 +1773,29 @@
           <w:tcPr>
             <w:tcW w:w="5130" w:type="dxa"/>
             <w:tcBorders>
-              <w:bottom w:val="single" w:color="808080" w:themeColor="background1" w:themeShade="80" w:sz="8" w:space="0"/>
-              <w:right w:val="single" w:color="808080" w:themeColor="background1" w:themeShade="80" w:sz="8" w:space="0"/>
-            </w:tcBorders>
-            <w:shd w:val="clear" w:color="auto" w:fill="auto"/>
-            <w:tcMar>
-              <w:top w:w="5" w:type="dxa"/>
-              <w:left w:w="5" w:type="dxa"/>
-              <w:bottom w:w="5" w:type="dxa"/>
-              <w:right w:w="5" w:type="dxa"/>
-            </w:tcMar>
-          </w:tcPr>
-          <w:p wp14:textId="77777777">
-            <w:pPr>
-              <w:widowControl w:val="0"/>
-              <w:pBdr>
-                <w:top w:val="nil"/>
-                <w:left w:val="nil"/>
-                <w:bottom w:val="nil"/>
-                <w:right w:val="nil"/>
-                <w:between w:val="nil"/>
-              </w:pBdr>
-              <w:rPr>
-                <w:rFonts w:ascii="Raleway" w:hAnsi="Raleway" w:eastAsia="Raleway" w:cs="Raleway"/>
+              <w:bottom w:val="single" w:sz="8" w:space="0" w:color="808080" w:themeColor="background1" w:themeShade="80"/>
+              <w:right w:val="single" w:sz="8" w:space="0" w:color="808080" w:themeColor="background1" w:themeShade="80"/>
+            </w:tcBorders>
+            <w:shd w:val="clear" w:color="auto" w:fill="auto"/>
+            <w:tcMar>
+              <w:top w:w="5" w:type="dxa"/>
+              <w:left w:w="5" w:type="dxa"/>
+              <w:bottom w:w="5" w:type="dxa"/>
+              <w:right w:w="5" w:type="dxa"/>
+            </w:tcMar>
+          </w:tcPr>
+          <w:p>
+            <w:pPr>
+              <w:widowControl w:val="0"/>
+              <w:pBdr>
+                <w:top w:val="nil"/>
+                <w:left w:val="nil"/>
+                <w:bottom w:val="nil"/>
+                <w:right w:val="nil"/>
+                <w:between w:val="nil"/>
+              </w:pBdr>
+              <w:rPr>
+                <w:rFonts w:ascii="Raleway" w:eastAsia="Raleway" w:hAnsi="Raleway" w:cs="Raleway"/>
                 <w:sz w:val="20"/>
                 <w:szCs w:val="20"/>
               </w:rPr>
@@ -1832,22 +1806,22 @@
           <w:tcPr>
             <w:tcW w:w="1590" w:type="dxa"/>
             <w:tcBorders>
-              <w:bottom w:val="single" w:color="808080" w:themeColor="background1" w:themeShade="80" w:sz="8" w:space="0"/>
-              <w:right w:val="single" w:color="808080" w:themeColor="background1" w:themeShade="80" w:sz="8" w:space="0"/>
-            </w:tcBorders>
-            <w:shd w:val="clear" w:color="auto" w:fill="auto"/>
-            <w:tcMar>
-              <w:top w:w="5" w:type="dxa"/>
-              <w:left w:w="5" w:type="dxa"/>
-              <w:bottom w:w="5" w:type="dxa"/>
-              <w:right w:w="5" w:type="dxa"/>
-            </w:tcMar>
-          </w:tcPr>
-          <w:p wp14:textId="77777777">
-            <w:pPr>
-              <w:widowControl w:val="0"/>
-              <w:rPr>
-                <w:rFonts w:ascii="Raleway" w:hAnsi="Raleway" w:eastAsia="Raleway" w:cs="Raleway"/>
+              <w:bottom w:val="single" w:sz="8" w:space="0" w:color="808080" w:themeColor="background1" w:themeShade="80"/>
+              <w:right w:val="single" w:sz="8" w:space="0" w:color="808080" w:themeColor="background1" w:themeShade="80"/>
+            </w:tcBorders>
+            <w:shd w:val="clear" w:color="auto" w:fill="auto"/>
+            <w:tcMar>
+              <w:top w:w="5" w:type="dxa"/>
+              <w:left w:w="5" w:type="dxa"/>
+              <w:bottom w:w="5" w:type="dxa"/>
+              <w:right w:w="5" w:type="dxa"/>
+            </w:tcMar>
+          </w:tcPr>
+          <w:p>
+            <w:pPr>
+              <w:widowControl w:val="0"/>
+              <w:rPr>
+                <w:rFonts w:ascii="Raleway" w:eastAsia="Raleway" w:hAnsi="Raleway" w:cs="Raleway"/>
                 <w:sz w:val="20"/>
                 <w:szCs w:val="20"/>
               </w:rPr>
@@ -1858,22 +1832,22 @@
           <w:tcPr>
             <w:tcW w:w="1365" w:type="dxa"/>
             <w:tcBorders>
-              <w:bottom w:val="single" w:color="808080" w:themeColor="background1" w:themeShade="80" w:sz="8" w:space="0"/>
-              <w:right w:val="single" w:color="808080" w:themeColor="background1" w:themeShade="80" w:sz="8" w:space="0"/>
-            </w:tcBorders>
-            <w:shd w:val="clear" w:color="auto" w:fill="auto"/>
-            <w:tcMar>
-              <w:top w:w="5" w:type="dxa"/>
-              <w:left w:w="5" w:type="dxa"/>
-              <w:bottom w:w="5" w:type="dxa"/>
-              <w:right w:w="5" w:type="dxa"/>
-            </w:tcMar>
-          </w:tcPr>
-          <w:p wp14:textId="77777777">
-            <w:pPr>
-              <w:widowControl w:val="0"/>
-              <w:rPr>
-                <w:rFonts w:ascii="Raleway" w:hAnsi="Raleway" w:eastAsia="Raleway" w:cs="Raleway"/>
+              <w:bottom w:val="single" w:sz="8" w:space="0" w:color="808080" w:themeColor="background1" w:themeShade="80"/>
+              <w:right w:val="single" w:sz="8" w:space="0" w:color="808080" w:themeColor="background1" w:themeShade="80"/>
+            </w:tcBorders>
+            <w:shd w:val="clear" w:color="auto" w:fill="auto"/>
+            <w:tcMar>
+              <w:top w:w="5" w:type="dxa"/>
+              <w:left w:w="5" w:type="dxa"/>
+              <w:bottom w:w="5" w:type="dxa"/>
+              <w:right w:w="5" w:type="dxa"/>
+            </w:tcMar>
+          </w:tcPr>
+          <w:p>
+            <w:pPr>
+              <w:widowControl w:val="0"/>
+              <w:rPr>
+                <w:rFonts w:ascii="Raleway" w:eastAsia="Raleway" w:hAnsi="Raleway" w:cs="Raleway"/>
                 <w:sz w:val="20"/>
                 <w:szCs w:val="20"/>
               </w:rPr>
@@ -1881,24 +1855,24 @@
           </w:p>
         </w:tc>
       </w:tr>
-      <w:tr xmlns:wp14="http://schemas.microsoft.com/office/word/2010/wordml" wp14:textId="77777777">
+      <w:tr>
         <w:tc>
           <w:tcPr>
             <w:tcW w:w="840" w:type="dxa"/>
             <w:tcBorders>
-              <w:left w:val="single" w:color="808080" w:themeColor="background1" w:themeShade="80" w:sz="8" w:space="0"/>
-              <w:bottom w:val="single" w:color="808080" w:themeColor="background1" w:themeShade="80" w:sz="8" w:space="0"/>
-              <w:right w:val="single" w:color="808080" w:themeColor="background1" w:themeShade="80" w:sz="8" w:space="0"/>
-            </w:tcBorders>
-            <w:shd w:val="clear" w:color="auto" w:fill="auto"/>
-            <w:tcMar>
-              <w:top w:w="5" w:type="dxa"/>
-              <w:left w:w="5" w:type="dxa"/>
-              <w:bottom w:w="5" w:type="dxa"/>
-              <w:right w:w="5" w:type="dxa"/>
-            </w:tcMar>
-          </w:tcPr>
-          <w:p wp14:textId="77777777">
+              <w:left w:val="single" w:sz="8" w:space="0" w:color="808080" w:themeColor="background1" w:themeShade="80"/>
+              <w:bottom w:val="single" w:sz="8" w:space="0" w:color="808080" w:themeColor="background1" w:themeShade="80"/>
+              <w:right w:val="single" w:sz="8" w:space="0" w:color="808080" w:themeColor="background1" w:themeShade="80"/>
+            </w:tcBorders>
+            <w:shd w:val="clear" w:color="auto" w:fill="auto"/>
+            <w:tcMar>
+              <w:top w:w="5" w:type="dxa"/>
+              <w:left w:w="5" w:type="dxa"/>
+              <w:bottom w:w="5" w:type="dxa"/>
+              <w:right w:w="5" w:type="dxa"/>
+            </w:tcMar>
+          </w:tcPr>
+          <w:p>
             <w:pPr>
               <w:widowControl w:val="0"/>
               <w:pBdr>
@@ -1910,7 +1884,7 @@
               </w:pBdr>
               <w:jc w:val="center"/>
               <w:rPr>
-                <w:rFonts w:ascii="Raleway" w:hAnsi="Raleway" w:eastAsia="Raleway" w:cs="Raleway"/>
+                <w:rFonts w:ascii="Raleway" w:eastAsia="Raleway" w:hAnsi="Raleway" w:cs="Raleway"/>
                 <w:sz w:val="20"/>
                 <w:szCs w:val="20"/>
               </w:rPr>
@@ -1921,29 +1895,29 @@
           <w:tcPr>
             <w:tcW w:w="5130" w:type="dxa"/>
             <w:tcBorders>
-              <w:bottom w:val="single" w:color="808080" w:themeColor="background1" w:themeShade="80" w:sz="8" w:space="0"/>
-              <w:right w:val="single" w:color="808080" w:themeColor="background1" w:themeShade="80" w:sz="8" w:space="0"/>
-            </w:tcBorders>
-            <w:shd w:val="clear" w:color="auto" w:fill="auto"/>
-            <w:tcMar>
-              <w:top w:w="5" w:type="dxa"/>
-              <w:left w:w="5" w:type="dxa"/>
-              <w:bottom w:w="5" w:type="dxa"/>
-              <w:right w:w="5" w:type="dxa"/>
-            </w:tcMar>
-          </w:tcPr>
-          <w:p wp14:textId="77777777">
-            <w:pPr>
-              <w:widowControl w:val="0"/>
-              <w:pBdr>
-                <w:top w:val="nil"/>
-                <w:left w:val="nil"/>
-                <w:bottom w:val="nil"/>
-                <w:right w:val="nil"/>
-                <w:between w:val="nil"/>
-              </w:pBdr>
-              <w:rPr>
-                <w:rFonts w:ascii="Raleway" w:hAnsi="Raleway" w:eastAsia="Raleway" w:cs="Raleway"/>
+              <w:bottom w:val="single" w:sz="8" w:space="0" w:color="808080" w:themeColor="background1" w:themeShade="80"/>
+              <w:right w:val="single" w:sz="8" w:space="0" w:color="808080" w:themeColor="background1" w:themeShade="80"/>
+            </w:tcBorders>
+            <w:shd w:val="clear" w:color="auto" w:fill="auto"/>
+            <w:tcMar>
+              <w:top w:w="5" w:type="dxa"/>
+              <w:left w:w="5" w:type="dxa"/>
+              <w:bottom w:w="5" w:type="dxa"/>
+              <w:right w:w="5" w:type="dxa"/>
+            </w:tcMar>
+          </w:tcPr>
+          <w:p>
+            <w:pPr>
+              <w:widowControl w:val="0"/>
+              <w:pBdr>
+                <w:top w:val="nil"/>
+                <w:left w:val="nil"/>
+                <w:bottom w:val="nil"/>
+                <w:right w:val="nil"/>
+                <w:between w:val="nil"/>
+              </w:pBdr>
+              <w:rPr>
+                <w:rFonts w:ascii="Raleway" w:eastAsia="Raleway" w:hAnsi="Raleway" w:cs="Raleway"/>
                 <w:sz w:val="20"/>
                 <w:szCs w:val="20"/>
               </w:rPr>
@@ -1954,29 +1928,29 @@
           <w:tcPr>
             <w:tcW w:w="1590" w:type="dxa"/>
             <w:tcBorders>
-              <w:bottom w:val="single" w:color="808080" w:themeColor="background1" w:themeShade="80" w:sz="8" w:space="0"/>
-              <w:right w:val="single" w:color="808080" w:themeColor="background1" w:themeShade="80" w:sz="8" w:space="0"/>
-            </w:tcBorders>
-            <w:shd w:val="clear" w:color="auto" w:fill="auto"/>
-            <w:tcMar>
-              <w:top w:w="5" w:type="dxa"/>
-              <w:left w:w="5" w:type="dxa"/>
-              <w:bottom w:w="5" w:type="dxa"/>
-              <w:right w:w="5" w:type="dxa"/>
-            </w:tcMar>
-          </w:tcPr>
-          <w:p wp14:textId="77777777">
-            <w:pPr>
-              <w:widowControl w:val="0"/>
-              <w:pBdr>
-                <w:top w:val="nil"/>
-                <w:left w:val="nil"/>
-                <w:bottom w:val="nil"/>
-                <w:right w:val="nil"/>
-                <w:between w:val="nil"/>
-              </w:pBdr>
-              <w:rPr>
-                <w:rFonts w:ascii="Raleway" w:hAnsi="Raleway" w:eastAsia="Raleway" w:cs="Raleway"/>
+              <w:bottom w:val="single" w:sz="8" w:space="0" w:color="808080" w:themeColor="background1" w:themeShade="80"/>
+              <w:right w:val="single" w:sz="8" w:space="0" w:color="808080" w:themeColor="background1" w:themeShade="80"/>
+            </w:tcBorders>
+            <w:shd w:val="clear" w:color="auto" w:fill="auto"/>
+            <w:tcMar>
+              <w:top w:w="5" w:type="dxa"/>
+              <w:left w:w="5" w:type="dxa"/>
+              <w:bottom w:w="5" w:type="dxa"/>
+              <w:right w:w="5" w:type="dxa"/>
+            </w:tcMar>
+          </w:tcPr>
+          <w:p>
+            <w:pPr>
+              <w:widowControl w:val="0"/>
+              <w:pBdr>
+                <w:top w:val="nil"/>
+                <w:left w:val="nil"/>
+                <w:bottom w:val="nil"/>
+                <w:right w:val="nil"/>
+                <w:between w:val="nil"/>
+              </w:pBdr>
+              <w:rPr>
+                <w:rFonts w:ascii="Raleway" w:eastAsia="Raleway" w:hAnsi="Raleway" w:cs="Raleway"/>
                 <w:sz w:val="20"/>
                 <w:szCs w:val="20"/>
               </w:rPr>
@@ -1987,22 +1961,22 @@
           <w:tcPr>
             <w:tcW w:w="1365" w:type="dxa"/>
             <w:tcBorders>
-              <w:bottom w:val="single" w:color="808080" w:themeColor="background1" w:themeShade="80" w:sz="8" w:space="0"/>
-              <w:right w:val="single" w:color="808080" w:themeColor="background1" w:themeShade="80" w:sz="8" w:space="0"/>
-            </w:tcBorders>
-            <w:shd w:val="clear" w:color="auto" w:fill="auto"/>
-            <w:tcMar>
-              <w:top w:w="5" w:type="dxa"/>
-              <w:left w:w="5" w:type="dxa"/>
-              <w:bottom w:w="5" w:type="dxa"/>
-              <w:right w:w="5" w:type="dxa"/>
-            </w:tcMar>
-          </w:tcPr>
-          <w:p wp14:textId="77777777">
-            <w:pPr>
-              <w:widowControl w:val="0"/>
-              <w:rPr>
-                <w:rFonts w:ascii="Raleway" w:hAnsi="Raleway" w:eastAsia="Raleway" w:cs="Raleway"/>
+              <w:bottom w:val="single" w:sz="8" w:space="0" w:color="808080" w:themeColor="background1" w:themeShade="80"/>
+              <w:right w:val="single" w:sz="8" w:space="0" w:color="808080" w:themeColor="background1" w:themeShade="80"/>
+            </w:tcBorders>
+            <w:shd w:val="clear" w:color="auto" w:fill="auto"/>
+            <w:tcMar>
+              <w:top w:w="5" w:type="dxa"/>
+              <w:left w:w="5" w:type="dxa"/>
+              <w:bottom w:w="5" w:type="dxa"/>
+              <w:right w:w="5" w:type="dxa"/>
+            </w:tcMar>
+          </w:tcPr>
+          <w:p>
+            <w:pPr>
+              <w:widowControl w:val="0"/>
+              <w:rPr>
+                <w:rFonts w:ascii="Raleway" w:eastAsia="Raleway" w:hAnsi="Raleway" w:cs="Raleway"/>
                 <w:sz w:val="20"/>
                 <w:szCs w:val="20"/>
               </w:rPr>
@@ -2011,7 +1985,7 @@
         </w:tc>
       </w:tr>
     </w:tbl>
-    <w:p xmlns:wp14="http://schemas.microsoft.com/office/word/2010/wordml" wp14:textId="77777777">
+    <w:p>
       <w:pPr>
         <w:pBdr>
           <w:top w:val="nil"/>
@@ -2021,22 +1995,22 @@
           <w:between w:val="nil"/>
         </w:pBdr>
         <w:rPr>
-          <w:rFonts w:ascii="Raleway" w:hAnsi="Raleway" w:eastAsia="Raleway" w:cs="Raleway"/>
+          <w:rFonts w:ascii="Raleway" w:eastAsia="Raleway" w:hAnsi="Raleway" w:cs="Raleway"/>
         </w:rPr>
       </w:pPr>
       <w:r>
         <w:rPr>
-          <w:rFonts w:ascii="Raleway" w:hAnsi="Raleway" w:eastAsia="Raleway" w:cs="Raleway"/>
+          <w:rFonts w:ascii="Raleway" w:eastAsia="Raleway" w:hAnsi="Raleway" w:cs="Raleway"/>
           <w:sz w:val="20"/>
           <w:szCs w:val="20"/>
         </w:rPr>
         <w:t xml:space="preserve"> </w:t>
       </w:r>
     </w:p>
-    <w:p xmlns:wp14="http://schemas.microsoft.com/office/word/2010/wordml" wp14:textId="77777777">
+    <w:p>
       <w:pPr>
         <w:rPr>
-          <w:rFonts w:ascii="Raleway" w:hAnsi="Raleway" w:eastAsia="Raleway" w:cs="Raleway"/>
+          <w:rFonts w:ascii="Raleway" w:eastAsia="Raleway" w:hAnsi="Raleway" w:cs="Raleway"/>
         </w:rPr>
       </w:pPr>
     </w:p>
@@ -2044,7 +2018,7 @@
       <w:headerReference w:type="default" r:id="rId9"/>
       <w:headerReference w:type="first" r:id="rId10"/>
       <w:footerReference w:type="first" r:id="rId11"/>
-      <w:pgSz w:w="11909" w:h="16834" w:orient="portrait"/>
+      <w:pgSz w:w="11909" w:h="16834"/>
       <w:pgMar w:top="1440" w:right="1440" w:bottom="1440" w:left="1440" w:header="0" w:footer="720" w:gutter="0"/>
       <w:pgNumType w:start="1"/>
       <w:cols w:space="720"/>
@@ -2056,7 +2030,7 @@
 <file path=word/endnotes.xml><?xml version="1.0" encoding="utf-8"?>
 <w:endnotes xmlns:wpc="http://schemas.microsoft.com/office/word/2010/wordprocessingCanvas" xmlns:cx="http://schemas.microsoft.com/office/drawing/2014/chartex" xmlns:cx1="http://schemas.microsoft.com/office/drawing/2015/9/8/chartex" xmlns:cx2="http://schemas.microsoft.com/office/drawing/2015/10/21/chartex" xmlns:cx3="http://schemas.microsoft.com/office/drawing/2016/5/9/chartex" xmlns:cx4="http://schemas.microsoft.com/office/drawing/2016/5/10/chartex" xmlns:cx5="http://schemas.microsoft.com/office/drawing/2016/5/11/chartex" xmlns:cx6="http://schemas.microsoft.com/office/drawing/2016/5/12/chartex" xmlns:cx7="http://schemas.microsoft.com/office/drawing/2016/5/13/chartex" xmlns:cx8="http://schemas.microsoft.com/office/drawing/2016/5/14/chartex" xmlns:mc="http://schemas.openxmlformats.org/markup-compatibility/2006" xmlns:aink="http://schemas.microsoft.com/office/drawing/2016/ink" xmlns:am3d="http://schemas.microsoft.com/office/drawing/2017/model3d" xmlns:o="urn:schemas-microsoft-com:office:office" xmlns:oel="http://schemas.microsoft.com/office/2019/extlst" xmlns:r="http://schemas.openxmlformats.org/officeDocument/2006/relationships" xmlns:m="http://schemas.openxmlformats.org/officeDocument/2006/math" xmlns:v="urn:schemas-microsoft-com:vml" xmlns:wp14="http://schemas.microsoft.com/office/word/2010/wordprocessingDrawing" xmlns:wp="http://schemas.openxmlformats.org/drawingml/2006/wordprocessingDrawing" xmlns:w10="urn:schemas-microsoft-com:office:word" xmlns:w="http://schemas.openxmlformats.org/wordprocessingml/2006/main" xmlns:w14="http://schemas.microsoft.com/office/word/2010/wordml" xmlns:w15="http://schemas.microsoft.com/office/word/2012/wordml" xmlns:w16cex="http://schemas.microsoft.com/office/word/2018/wordml/cex" xmlns:w16cid="http://schemas.microsoft.com/office/word/2016/wordml/cid" xmlns:w16="http://schemas.microsoft.com/office/word/2018/wordml" xmlns:w16sdtdh="http://schemas.microsoft.com/office/word/2020/wordml/sdtdatahash" xmlns:w16se="http://schemas.microsoft.com/office/word/2015/wordml/symex" xmlns:wpg="http://schemas.microsoft.com/office/word/2010/wordprocessingGroup" xmlns:wpi="http://schemas.microsoft.com/office/word/2010/wordprocessingInk" xmlns:wne="http://schemas.microsoft.com/office/word/2006/wordml" xmlns:wps="http://schemas.microsoft.com/office/word/2010/wordprocessingShape" mc:Ignorable="w14 w15 w16se w16cid w16 w16cex w16sdtdh wp14">
   <w:endnote w:type="separator" w:id="-1">
-    <w:p xmlns:wp14="http://schemas.microsoft.com/office/word/2010/wordml" wp14:textId="77777777">
+    <w:p>
       <w:pPr>
         <w:spacing w:line="240" w:lineRule="auto"/>
       </w:pPr>
@@ -2066,7 +2040,7 @@
     </w:p>
   </w:endnote>
   <w:endnote w:type="continuationSeparator" w:id="0">
-    <w:p xmlns:wp14="http://schemas.microsoft.com/office/word/2010/wordml" wp14:textId="77777777">
+    <w:p>
       <w:pPr>
         <w:spacing w:line="240" w:lineRule="auto"/>
       </w:pPr>
@@ -2080,14 +2054,14 @@
 
 <file path=word/footer1.xml><?xml version="1.0" encoding="utf-8"?>
 <w:ftr xmlns:wpc="http://schemas.microsoft.com/office/word/2010/wordprocessingCanvas" xmlns:cx="http://schemas.microsoft.com/office/drawing/2014/chartex" xmlns:cx1="http://schemas.microsoft.com/office/drawing/2015/9/8/chartex" xmlns:cx2="http://schemas.microsoft.com/office/drawing/2015/10/21/chartex" xmlns:cx3="http://schemas.microsoft.com/office/drawing/2016/5/9/chartex" xmlns:cx4="http://schemas.microsoft.com/office/drawing/2016/5/10/chartex" xmlns:cx5="http://schemas.microsoft.com/office/drawing/2016/5/11/chartex" xmlns:cx6="http://schemas.microsoft.com/office/drawing/2016/5/12/chartex" xmlns:cx7="http://schemas.microsoft.com/office/drawing/2016/5/13/chartex" xmlns:cx8="http://schemas.microsoft.com/office/drawing/2016/5/14/chartex" xmlns:mc="http://schemas.openxmlformats.org/markup-compatibility/2006" xmlns:aink="http://schemas.microsoft.com/office/drawing/2016/ink" xmlns:am3d="http://schemas.microsoft.com/office/drawing/2017/model3d" xmlns:o="urn:schemas-microsoft-com:office:office" xmlns:oel="http://schemas.microsoft.com/office/2019/extlst" xmlns:r="http://schemas.openxmlformats.org/officeDocument/2006/relationships" xmlns:m="http://schemas.openxmlformats.org/officeDocument/2006/math" xmlns:v="urn:schemas-microsoft-com:vml" xmlns:wp14="http://schemas.microsoft.com/office/word/2010/wordprocessingDrawing" xmlns:wp="http://schemas.openxmlformats.org/drawingml/2006/wordprocessingDrawing" xmlns:w10="urn:schemas-microsoft-com:office:word" xmlns:w="http://schemas.openxmlformats.org/wordprocessingml/2006/main" xmlns:w14="http://schemas.microsoft.com/office/word/2010/wordml" xmlns:w15="http://schemas.microsoft.com/office/word/2012/wordml" xmlns:w16cex="http://schemas.microsoft.com/office/word/2018/wordml/cex" xmlns:w16cid="http://schemas.microsoft.com/office/word/2016/wordml/cid" xmlns:w16="http://schemas.microsoft.com/office/word/2018/wordml" xmlns:w16sdtdh="http://schemas.microsoft.com/office/word/2020/wordml/sdtdatahash" xmlns:w16se="http://schemas.microsoft.com/office/word/2015/wordml/symex" xmlns:wpg="http://schemas.microsoft.com/office/word/2010/wordprocessingGroup" xmlns:wpi="http://schemas.microsoft.com/office/word/2010/wordprocessingInk" xmlns:wne="http://schemas.microsoft.com/office/word/2006/wordml" xmlns:wps="http://schemas.microsoft.com/office/word/2010/wordprocessingShape" mc:Ignorable="w14 w15 w16se w16cid w16 w16cex w16sdtdh wp14">
-  <w:p xmlns:wp14="http://schemas.microsoft.com/office/word/2010/wordml" wp14:textId="77777777"/>
+  <w:p/>
 </w:ftr>
 </file>
 
 <file path=word/footnotes.xml><?xml version="1.0" encoding="utf-8"?>
 <w:footnotes xmlns:wpc="http://schemas.microsoft.com/office/word/2010/wordprocessingCanvas" xmlns:cx="http://schemas.microsoft.com/office/drawing/2014/chartex" xmlns:cx1="http://schemas.microsoft.com/office/drawing/2015/9/8/chartex" xmlns:cx2="http://schemas.microsoft.com/office/drawing/2015/10/21/chartex" xmlns:cx3="http://schemas.microsoft.com/office/drawing/2016/5/9/chartex" xmlns:cx4="http://schemas.microsoft.com/office/drawing/2016/5/10/chartex" xmlns:cx5="http://schemas.microsoft.com/office/drawing/2016/5/11/chartex" xmlns:cx6="http://schemas.microsoft.com/office/drawing/2016/5/12/chartex" xmlns:cx7="http://schemas.microsoft.com/office/drawing/2016/5/13/chartex" xmlns:cx8="http://schemas.microsoft.com/office/drawing/2016/5/14/chartex" xmlns:mc="http://schemas.openxmlformats.org/markup-compatibility/2006" xmlns:aink="http://schemas.microsoft.com/office/drawing/2016/ink" xmlns:am3d="http://schemas.microsoft.com/office/drawing/2017/model3d" xmlns:o="urn:schemas-microsoft-com:office:office" xmlns:oel="http://schemas.microsoft.com/office/2019/extlst" xmlns:r="http://schemas.openxmlformats.org/officeDocument/2006/relationships" xmlns:m="http://schemas.openxmlformats.org/officeDocument/2006/math" xmlns:v="urn:schemas-microsoft-com:vml" xmlns:wp14="http://schemas.microsoft.com/office/word/2010/wordprocessingDrawing" xmlns:wp="http://schemas.openxmlformats.org/drawingml/2006/wordprocessingDrawing" xmlns:w10="urn:schemas-microsoft-com:office:word" xmlns:w="http://schemas.openxmlformats.org/wordprocessingml/2006/main" xmlns:w14="http://schemas.microsoft.com/office/word/2010/wordml" xmlns:w15="http://schemas.microsoft.com/office/word/2012/wordml" xmlns:w16cex="http://schemas.microsoft.com/office/word/2018/wordml/cex" xmlns:w16cid="http://schemas.microsoft.com/office/word/2016/wordml/cid" xmlns:w16="http://schemas.microsoft.com/office/word/2018/wordml" xmlns:w16sdtdh="http://schemas.microsoft.com/office/word/2020/wordml/sdtdatahash" xmlns:w16se="http://schemas.microsoft.com/office/word/2015/wordml/symex" xmlns:wpg="http://schemas.microsoft.com/office/word/2010/wordprocessingGroup" xmlns:wpi="http://schemas.microsoft.com/office/word/2010/wordprocessingInk" xmlns:wne="http://schemas.microsoft.com/office/word/2006/wordml" xmlns:wps="http://schemas.microsoft.com/office/word/2010/wordprocessingShape" mc:Ignorable="w14 w15 w16se w16cid w16 w16cex w16sdtdh wp14">
   <w:footnote w:type="separator" w:id="-1">
-    <w:p xmlns:wp14="http://schemas.microsoft.com/office/word/2010/wordml" wp14:textId="77777777">
+    <w:p>
       <w:pPr>
         <w:spacing w:line="240" w:lineRule="auto"/>
       </w:pPr>
@@ -2097,7 +2071,7 @@
     </w:p>
   </w:footnote>
   <w:footnote w:type="continuationSeparator" w:id="0">
-    <w:p xmlns:wp14="http://schemas.microsoft.com/office/word/2010/wordml" wp14:textId="77777777">
+    <w:p>
       <w:pPr>
         <w:spacing w:line="240" w:lineRule="auto"/>
       </w:pPr>
@@ -2111,7 +2085,7 @@
 
 <file path=word/header1.xml><?xml version="1.0" encoding="utf-8"?>
 <w:hdr xmlns:wpc="http://schemas.microsoft.com/office/word/2010/wordprocessingCanvas" xmlns:cx="http://schemas.microsoft.com/office/drawing/2014/chartex" xmlns:cx1="http://schemas.microsoft.com/office/drawing/2015/9/8/chartex" xmlns:cx2="http://schemas.microsoft.com/office/drawing/2015/10/21/chartex" xmlns:cx3="http://schemas.microsoft.com/office/drawing/2016/5/9/chartex" xmlns:cx4="http://schemas.microsoft.com/office/drawing/2016/5/10/chartex" xmlns:cx5="http://schemas.microsoft.com/office/drawing/2016/5/11/chartex" xmlns:cx6="http://schemas.microsoft.com/office/drawing/2016/5/12/chartex" xmlns:cx7="http://schemas.microsoft.com/office/drawing/2016/5/13/chartex" xmlns:cx8="http://schemas.microsoft.com/office/drawing/2016/5/14/chartex" xmlns:mc="http://schemas.openxmlformats.org/markup-compatibility/2006" xmlns:aink="http://schemas.microsoft.com/office/drawing/2016/ink" xmlns:am3d="http://schemas.microsoft.com/office/drawing/2017/model3d" xmlns:o="urn:schemas-microsoft-com:office:office" xmlns:oel="http://schemas.microsoft.com/office/2019/extlst" xmlns:r="http://schemas.openxmlformats.org/officeDocument/2006/relationships" xmlns:m="http://schemas.openxmlformats.org/officeDocument/2006/math" xmlns:v="urn:schemas-microsoft-com:vml" xmlns:wp14="http://schemas.microsoft.com/office/word/2010/wordprocessingDrawing" xmlns:wp="http://schemas.openxmlformats.org/drawingml/2006/wordprocessingDrawing" xmlns:w10="urn:schemas-microsoft-com:office:word" xmlns:w="http://schemas.openxmlformats.org/wordprocessingml/2006/main" xmlns:w14="http://schemas.microsoft.com/office/word/2010/wordml" xmlns:w15="http://schemas.microsoft.com/office/word/2012/wordml" xmlns:w16cex="http://schemas.microsoft.com/office/word/2018/wordml/cex" xmlns:w16cid="http://schemas.microsoft.com/office/word/2016/wordml/cid" xmlns:w16="http://schemas.microsoft.com/office/word/2018/wordml" xmlns:w16sdtdh="http://schemas.microsoft.com/office/word/2020/wordml/sdtdatahash" xmlns:w16se="http://schemas.microsoft.com/office/word/2015/wordml/symex" xmlns:wpg="http://schemas.microsoft.com/office/word/2010/wordprocessingGroup" xmlns:wpi="http://schemas.microsoft.com/office/word/2010/wordprocessingInk" xmlns:wne="http://schemas.microsoft.com/office/word/2006/wordml" xmlns:wps="http://schemas.microsoft.com/office/word/2010/wordprocessingShape" mc:Ignorable="w14 w15 w16se w16cid w16 w16cex w16sdtdh wp14">
-  <w:p xmlns:wp14="http://schemas.microsoft.com/office/word/2010/wordml" wp14:textId="77777777">
+  <w:p>
     <w:pPr>
       <w:pBdr>
         <w:top w:val="nil"/>
@@ -2127,16 +2101,16 @@
 
 <file path=word/header2.xml><?xml version="1.0" encoding="utf-8"?>
 <w:hdr xmlns:wpc="http://schemas.microsoft.com/office/word/2010/wordprocessingCanvas" xmlns:cx="http://schemas.microsoft.com/office/drawing/2014/chartex" xmlns:cx1="http://schemas.microsoft.com/office/drawing/2015/9/8/chartex" xmlns:cx2="http://schemas.microsoft.com/office/drawing/2015/10/21/chartex" xmlns:cx3="http://schemas.microsoft.com/office/drawing/2016/5/9/chartex" xmlns:cx4="http://schemas.microsoft.com/office/drawing/2016/5/10/chartex" xmlns:cx5="http://schemas.microsoft.com/office/drawing/2016/5/11/chartex" xmlns:cx6="http://schemas.microsoft.com/office/drawing/2016/5/12/chartex" xmlns:cx7="http://schemas.microsoft.com/office/drawing/2016/5/13/chartex" xmlns:cx8="http://schemas.microsoft.com/office/drawing/2016/5/14/chartex" xmlns:mc="http://schemas.openxmlformats.org/markup-compatibility/2006" xmlns:aink="http://schemas.microsoft.com/office/drawing/2016/ink" xmlns:am3d="http://schemas.microsoft.com/office/drawing/2017/model3d" xmlns:o="urn:schemas-microsoft-com:office:office" xmlns:oel="http://schemas.microsoft.com/office/2019/extlst" xmlns:r="http://schemas.openxmlformats.org/officeDocument/2006/relationships" xmlns:m="http://schemas.openxmlformats.org/officeDocument/2006/math" xmlns:v="urn:schemas-microsoft-com:vml" xmlns:wp14="http://schemas.microsoft.com/office/word/2010/wordprocessingDrawing" xmlns:wp="http://schemas.openxmlformats.org/drawingml/2006/wordprocessingDrawing" xmlns:w10="urn:schemas-microsoft-com:office:word" xmlns:w="http://schemas.openxmlformats.org/wordprocessingml/2006/main" xmlns:w14="http://schemas.microsoft.com/office/word/2010/wordml" xmlns:w15="http://schemas.microsoft.com/office/word/2012/wordml" xmlns:w16cex="http://schemas.microsoft.com/office/word/2018/wordml/cex" xmlns:w16cid="http://schemas.microsoft.com/office/word/2016/wordml/cid" xmlns:w16="http://schemas.microsoft.com/office/word/2018/wordml" xmlns:w16sdtdh="http://schemas.microsoft.com/office/word/2020/wordml/sdtdatahash" xmlns:w16se="http://schemas.microsoft.com/office/word/2015/wordml/symex" xmlns:wpg="http://schemas.microsoft.com/office/word/2010/wordprocessingGroup" xmlns:wpi="http://schemas.microsoft.com/office/word/2010/wordprocessingInk" xmlns:wne="http://schemas.microsoft.com/office/word/2006/wordml" xmlns:wps="http://schemas.microsoft.com/office/word/2010/wordprocessingShape" mc:Ignorable="w14 w15 w16se w16cid w16 w16cex w16sdtdh wp14">
-  <w:p xmlns:wp14="http://schemas.microsoft.com/office/word/2010/wordml" wp14:textId="77777777"/>
+  <w:p/>
 </w:hdr>
 </file>
 
 <file path=word/styles.xml><?xml version="1.0" encoding="utf-8"?>
-<w:styles xmlns:wp14="http://schemas.microsoft.com/office/word/2010/wordprocessingDrawing" xmlns:mc="http://schemas.openxmlformats.org/markup-compatibility/2006" xmlns:r="http://schemas.openxmlformats.org/officeDocument/2006/relationships" xmlns:w="http://schemas.openxmlformats.org/wordprocessingml/2006/main" xmlns:w14="http://schemas.microsoft.com/office/word/2010/wordml" xmlns:w15="http://schemas.microsoft.com/office/word/2012/wordml" xmlns:w16cex="http://schemas.microsoft.com/office/word/2018/wordml/cex" xmlns:w16cid="http://schemas.microsoft.com/office/word/2016/wordml/cid" xmlns:w16="http://schemas.microsoft.com/office/word/2018/wordml" xmlns:w16sdtdh="http://schemas.microsoft.com/office/word/2020/wordml/sdtdatahash" xmlns:w16se="http://schemas.microsoft.com/office/word/2015/wordml/symex" mc:Ignorable="w14 w15 w16se w16cid w16 w16cex w16sdtdh wp14">
+<w:styles xmlns:mc="http://schemas.openxmlformats.org/markup-compatibility/2006" xmlns:r="http://schemas.openxmlformats.org/officeDocument/2006/relationships" xmlns:w="http://schemas.openxmlformats.org/wordprocessingml/2006/main" xmlns:w14="http://schemas.microsoft.com/office/word/2010/wordml" xmlns:w15="http://schemas.microsoft.com/office/word/2012/wordml" xmlns:w16cex="http://schemas.microsoft.com/office/word/2018/wordml/cex" xmlns:w16cid="http://schemas.microsoft.com/office/word/2016/wordml/cid" xmlns:w16="http://schemas.microsoft.com/office/word/2018/wordml" xmlns:w16sdtdh="http://schemas.microsoft.com/office/word/2020/wordml/sdtdatahash" xmlns:w16se="http://schemas.microsoft.com/office/word/2015/wordml/symex" mc:Ignorable="w14 w15 w16se w16cid w16 w16cex w16sdtdh">
   <w:docDefaults>
     <w:rPrDefault>
       <w:rPr>
-        <w:rFonts w:ascii="Arial" w:hAnsi="Arial" w:eastAsia="Arial" w:cs="Arial"/>
+        <w:rFonts w:ascii="Arial" w:eastAsia="Arial" w:hAnsi="Arial" w:cs="Arial"/>
         <w:sz w:val="22"/>
         <w:szCs w:val="22"/>
         <w:lang w:val="en-GB" w:eastAsia="ja-JP" w:bidi="ar-SA"/>
@@ -2151,14 +2125,14 @@
   <w:latentStyles w:defLockedState="0" w:defUIPriority="99" w:defSemiHidden="0" w:defUnhideWhenUsed="0" w:defQFormat="0" w:count="376">
     <w:lsdException w:name="Normal" w:uiPriority="0" w:qFormat="1"/>
     <w:lsdException w:name="heading 1" w:uiPriority="9" w:qFormat="1"/>
-    <w:lsdException w:name="heading 2" w:uiPriority="9" w:semiHidden="1" w:unhideWhenUsed="1" w:qFormat="1"/>
-    <w:lsdException w:name="heading 3" w:uiPriority="9" w:semiHidden="1" w:unhideWhenUsed="1" w:qFormat="1"/>
-    <w:lsdException w:name="heading 4" w:uiPriority="9" w:semiHidden="1" w:unhideWhenUsed="1" w:qFormat="1"/>
-    <w:lsdException w:name="heading 5" w:uiPriority="9" w:semiHidden="1" w:unhideWhenUsed="1" w:qFormat="1"/>
-    <w:lsdException w:name="heading 6" w:uiPriority="9" w:semiHidden="1" w:unhideWhenUsed="1" w:qFormat="1"/>
-    <w:lsdException w:name="heading 7" w:uiPriority="9" w:semiHidden="1" w:unhideWhenUsed="1" w:qFormat="1"/>
-    <w:lsdException w:name="heading 8" w:uiPriority="9" w:semiHidden="1" w:unhideWhenUsed="1" w:qFormat="1"/>
-    <w:lsdException w:name="heading 9" w:uiPriority="9" w:semiHidden="1" w:unhideWhenUsed="1" w:qFormat="1"/>
+    <w:lsdException w:name="heading 2" w:semiHidden="1" w:uiPriority="9" w:unhideWhenUsed="1" w:qFormat="1"/>
+    <w:lsdException w:name="heading 3" w:semiHidden="1" w:uiPriority="9" w:unhideWhenUsed="1" w:qFormat="1"/>
+    <w:lsdException w:name="heading 4" w:semiHidden="1" w:uiPriority="9" w:unhideWhenUsed="1" w:qFormat="1"/>
+    <w:lsdException w:name="heading 5" w:semiHidden="1" w:uiPriority="9" w:unhideWhenUsed="1" w:qFormat="1"/>
+    <w:lsdException w:name="heading 6" w:semiHidden="1" w:uiPriority="9" w:unhideWhenUsed="1" w:qFormat="1"/>
+    <w:lsdException w:name="heading 7" w:semiHidden="1" w:uiPriority="9" w:unhideWhenUsed="1" w:qFormat="1"/>
+    <w:lsdException w:name="heading 8" w:semiHidden="1" w:uiPriority="9" w:unhideWhenUsed="1" w:qFormat="1"/>
+    <w:lsdException w:name="heading 9" w:semiHidden="1" w:uiPriority="9" w:unhideWhenUsed="1" w:qFormat="1"/>
     <w:lsdException w:name="index 1" w:semiHidden="1" w:unhideWhenUsed="1"/>
     <w:lsdException w:name="index 2" w:semiHidden="1" w:unhideWhenUsed="1"/>
     <w:lsdException w:name="index 3" w:semiHidden="1" w:unhideWhenUsed="1"/>
@@ -2168,22 +2142,22 @@
     <w:lsdException w:name="index 7" w:semiHidden="1" w:unhideWhenUsed="1"/>
     <w:lsdException w:name="index 8" w:semiHidden="1" w:unhideWhenUsed="1"/>
     <w:lsdException w:name="index 9" w:semiHidden="1" w:unhideWhenUsed="1"/>
-    <w:lsdException w:name="toc 1" w:uiPriority="39" w:semiHidden="1" w:unhideWhenUsed="1"/>
-    <w:lsdException w:name="toc 2" w:uiPriority="39" w:semiHidden="1" w:unhideWhenUsed="1"/>
-    <w:lsdException w:name="toc 3" w:uiPriority="39" w:semiHidden="1" w:unhideWhenUsed="1"/>
-    <w:lsdException w:name="toc 4" w:uiPriority="39" w:semiHidden="1" w:unhideWhenUsed="1"/>
-    <w:lsdException w:name="toc 5" w:uiPriority="39" w:semiHidden="1" w:unhideWhenUsed="1"/>
-    <w:lsdException w:name="toc 6" w:uiPriority="39" w:semiHidden="1" w:unhideWhenUsed="1"/>
-    <w:lsdException w:name="toc 7" w:uiPriority="39" w:semiHidden="1" w:unhideWhenUsed="1"/>
-    <w:lsdException w:name="toc 8" w:uiPriority="39" w:semiHidden="1" w:unhideWhenUsed="1"/>
-    <w:lsdException w:name="toc 9" w:uiPriority="39" w:semiHidden="1" w:unhideWhenUsed="1"/>
+    <w:lsdException w:name="toc 1" w:semiHidden="1" w:uiPriority="39" w:unhideWhenUsed="1"/>
+    <w:lsdException w:name="toc 2" w:semiHidden="1" w:uiPriority="39" w:unhideWhenUsed="1"/>
+    <w:lsdException w:name="toc 3" w:semiHidden="1" w:uiPriority="39" w:unhideWhenUsed="1"/>
+    <w:lsdException w:name="toc 4" w:semiHidden="1" w:uiPriority="39" w:unhideWhenUsed="1"/>
+    <w:lsdException w:name="toc 5" w:semiHidden="1" w:uiPriority="39" w:unhideWhenUsed="1"/>
+    <w:lsdException w:name="toc 6" w:semiHidden="1" w:uiPriority="39" w:unhideWhenUsed="1"/>
+    <w:lsdException w:name="toc 7" w:semiHidden="1" w:uiPriority="39" w:unhideWhenUsed="1"/>
+    <w:lsdException w:name="toc 8" w:semiHidden="1" w:uiPriority="39" w:unhideWhenUsed="1"/>
+    <w:lsdException w:name="toc 9" w:semiHidden="1" w:uiPriority="39" w:unhideWhenUsed="1"/>
     <w:lsdException w:name="Normal Indent" w:semiHidden="1" w:unhideWhenUsed="1"/>
     <w:lsdException w:name="footnote text" w:semiHidden="1" w:unhideWhenUsed="1"/>
     <w:lsdException w:name="annotation text" w:semiHidden="1" w:unhideWhenUsed="1"/>
     <w:lsdException w:name="header" w:semiHidden="1" w:unhideWhenUsed="1"/>
     <w:lsdException w:name="footer" w:semiHidden="1" w:unhideWhenUsed="1"/>
     <w:lsdException w:name="index heading" w:semiHidden="1" w:unhideWhenUsed="1"/>
-    <w:lsdException w:name="caption" w:uiPriority="35" w:semiHidden="1" w:unhideWhenUsed="1" w:qFormat="1"/>
+    <w:lsdException w:name="caption" w:semiHidden="1" w:uiPriority="35" w:unhideWhenUsed="1" w:qFormat="1"/>
     <w:lsdException w:name="table of figures" w:semiHidden="1" w:unhideWhenUsed="1"/>
     <w:lsdException w:name="envelope address" w:semiHidden="1" w:unhideWhenUsed="1"/>
     <w:lsdException w:name="envelope return" w:semiHidden="1" w:unhideWhenUsed="1"/>
@@ -2214,7 +2188,7 @@
     <w:lsdException w:name="Title" w:uiPriority="10" w:qFormat="1"/>
     <w:lsdException w:name="Closing" w:semiHidden="1" w:unhideWhenUsed="1"/>
     <w:lsdException w:name="Signature" w:semiHidden="1" w:unhideWhenUsed="1"/>
-    <w:lsdException w:name="Default Paragraph Font" w:uiPriority="1" w:semiHidden="1" w:unhideWhenUsed="1"/>
+    <w:lsdException w:name="Default Paragraph Font" w:semiHidden="1" w:uiPriority="1" w:unhideWhenUsed="1"/>
     <w:lsdException w:name="Body Text" w:semiHidden="1" w:unhideWhenUsed="1"/>
     <w:lsdException w:name="Body Text Indent" w:semiHidden="1" w:unhideWhenUsed="1"/>
     <w:lsdException w:name="List Continue" w:semiHidden="1" w:unhideWhenUsed="1"/>
@@ -2414,8 +2388,8 @@
     <w:lsdException w:name="Subtle Reference" w:uiPriority="31" w:qFormat="1"/>
     <w:lsdException w:name="Intense Reference" w:uiPriority="32" w:qFormat="1"/>
     <w:lsdException w:name="Book Title" w:uiPriority="33" w:qFormat="1"/>
-    <w:lsdException w:name="Bibliography" w:uiPriority="37" w:semiHidden="1" w:unhideWhenUsed="1"/>
-    <w:lsdException w:name="TOC Heading" w:uiPriority="39" w:semiHidden="1" w:unhideWhenUsed="1" w:qFormat="1"/>
+    <w:lsdException w:name="Bibliography" w:semiHidden="1" w:uiPriority="37" w:unhideWhenUsed="1"/>
+    <w:lsdException w:name="TOC Heading" w:semiHidden="1" w:uiPriority="39" w:unhideWhenUsed="1" w:qFormat="1"/>
     <w:lsdException w:name="Plain Table 1" w:uiPriority="41"/>
     <w:lsdException w:name="Plain Table 2" w:uiPriority="42"/>
     <w:lsdException w:name="Plain Table 3" w:uiPriority="43"/>
@@ -2526,7 +2500,7 @@
     <w:lsdException w:name="Unresolved Mention" w:semiHidden="1" w:unhideWhenUsed="1"/>
     <w:lsdException w:name="Smart Link" w:semiHidden="1" w:unhideWhenUsed="1"/>
   </w:latentStyles>
-  <w:style w:type="paragraph" w:styleId="Normal" w:default="1">
+  <w:style w:type="paragraph" w:default="1" w:styleId="Normal">
     <w:name w:val="Normal"/>
     <w:qFormat/>
   </w:style>
@@ -2642,13 +2616,13 @@
       <w:color w:val="666666"/>
     </w:rPr>
   </w:style>
-  <w:style w:type="character" w:styleId="DefaultParagraphFont" w:default="1">
+  <w:style w:type="character" w:default="1" w:styleId="DefaultParagraphFont">
     <w:name w:val="Default Paragraph Font"/>
     <w:uiPriority w:val="1"/>
     <w:semiHidden/>
     <w:unhideWhenUsed/>
   </w:style>
-  <w:style w:type="table" w:styleId="TableNormal" w:default="1">
+  <w:style w:type="table" w:default="1" w:styleId="TableNormal">
     <w:name w:val="Normal Table"/>
     <w:uiPriority w:val="99"/>
     <w:semiHidden/>
@@ -2663,7 +2637,7 @@
       </w:tblCellMar>
     </w:tblPr>
   </w:style>
-  <w:style w:type="numbering" w:styleId="NoList" w:default="1">
+  <w:style w:type="numbering" w:default="1" w:styleId="NoList">
     <w:name w:val="No List"/>
     <w:uiPriority w:val="99"/>
     <w:semiHidden/>
@@ -2702,7 +2676,7 @@
       <w:szCs w:val="30"/>
     </w:rPr>
   </w:style>
-  <w:style w:type="table" w:styleId="a" w:customStyle="1">
+  <w:style w:type="table" w:customStyle="1" w:styleId="a">
     <w:basedOn w:val="TableNormal"/>
     <w:tblPr>
       <w:tblStyleRowBandSize w:val="1"/>
@@ -2715,7 +2689,7 @@
       </w:tblCellMar>
     </w:tblPr>
   </w:style>
-  <w:style w:type="table" w:styleId="a0" w:customStyle="1">
+  <w:style w:type="table" w:customStyle="1" w:styleId="a0">
     <w:basedOn w:val="TableNormal"/>
     <w:tblPr>
       <w:tblStyleRowBandSize w:val="1"/>
@@ -2728,7 +2702,7 @@
       </w:tblCellMar>
     </w:tblPr>
   </w:style>
-  <w:style w:type="table" w:styleId="a1" w:customStyle="1">
+  <w:style w:type="table" w:customStyle="1" w:styleId="a1">
     <w:basedOn w:val="TableNormal"/>
     <w:tblPr>
       <w:tblStyleRowBandSize w:val="1"/>
@@ -3203,18 +3177,18 @@
 </file>
 
 <file path=customXml/item2.xml><?xml version="1.0" encoding="utf-8"?>
-<p:properties xmlns:p="http://schemas.microsoft.com/office/2006/metadata/properties" xmlns:xsi="http://www.w3.org/2001/XMLSchema-instance" xmlns:pc="http://schemas.microsoft.com/office/infopath/2007/PartnerControls">
-  <documentManagement/>
-</p:properties>
-</file>
-
-<file path=customXml/item3.xml><?xml version="1.0" encoding="utf-8"?>
 <?mso-contentType ?>
 <FormTemplates xmlns="http://schemas.microsoft.com/sharepoint/v3/contenttype/forms">
   <Display>DocumentLibraryForm</Display>
   <Edit>DocumentLibraryForm</Edit>
   <New>DocumentLibraryForm</New>
 </FormTemplates>
+</file>
+
+<file path=customXml/item3.xml><?xml version="1.0" encoding="utf-8"?>
+<p:properties xmlns:p="http://schemas.microsoft.com/office/2006/metadata/properties" xmlns:xsi="http://www.w3.org/2001/XMLSchema-instance" xmlns:pc="http://schemas.microsoft.com/office/infopath/2007/PartnerControls">
+  <documentManagement/>
+</p:properties>
 </file>
 
 <file path=customXml/itemProps1.xml><?xml version="1.0" encoding="utf-8"?>
@@ -3236,18 +3210,18 @@
 </file>
 
 <file path=customXml/itemProps2.xml><?xml version="1.0" encoding="utf-8"?>
+<ds:datastoreItem xmlns:ds="http://schemas.openxmlformats.org/officeDocument/2006/customXml" ds:itemID="{15E2FC4A-23C4-4927-8B10-A4F3D3C7B018}">
+  <ds:schemaRefs>
+    <ds:schemaRef ds:uri="http://schemas.microsoft.com/sharepoint/v3/contenttype/forms"/>
+  </ds:schemaRefs>
+</ds:datastoreItem>
+</file>
+
+<file path=customXml/itemProps3.xml><?xml version="1.0" encoding="utf-8"?>
 <ds:datastoreItem xmlns:ds="http://schemas.openxmlformats.org/officeDocument/2006/customXml" ds:itemID="{786708A2-98A4-4514-A1CA-0DE3FBCE6025}">
   <ds:schemaRefs>
     <ds:schemaRef ds:uri="http://schemas.microsoft.com/office/2006/metadata/properties"/>
     <ds:schemaRef ds:uri="http://schemas.microsoft.com/office/infopath/2007/PartnerControls"/>
   </ds:schemaRefs>
 </ds:datastoreItem>
-</file>
-
-<file path=customXml/itemProps3.xml><?xml version="1.0" encoding="utf-8"?>
-<ds:datastoreItem xmlns:ds="http://schemas.openxmlformats.org/officeDocument/2006/customXml" ds:itemID="{15E2FC4A-23C4-4927-8B10-A4F3D3C7B018}">
-  <ds:schemaRefs>
-    <ds:schemaRef ds:uri="http://schemas.microsoft.com/sharepoint/v3/contenttype/forms"/>
-  </ds:schemaRefs>
-</ds:datastoreItem>
 </file>